--- a/Project Proposal.docx
+++ b/Project Proposal.docx
@@ -10,6 +10,7 @@
           <w:docPartUnique/>
         </w:docPartObj>
       </w:sdtPr>
+      <w:sdtEndPr/>
       <w:sdtContent>
         <w:p>
           <w:r>
@@ -220,7 +221,7 @@
                                 <a:avLst/>
                               </a:prstGeom>
                               <a:blipFill>
-                                <a:blip r:embed="rId6"/>
+                                <a:blip r:embed="rId9"/>
                                 <a:stretch>
                                   <a:fillRect r="-7574"/>
                                 </a:stretch>
@@ -272,7 +273,7 @@
                       <v:path arrowok="t" o:connecttype="custom" o:connectlocs="0,0;7315200,0;7315200,1130373;3620757,733885;0,1092249;0,0" o:connectangles="0,0,0,0,0,0"/>
                     </v:shape>
                     <v:rect id="Rectangle 151" o:spid="_x0000_s1028" style="position:absolute;width:73152;height:12161;visibility:visible;mso-wrap-style:square;v-text-anchor:middle" o:gfxdata="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" stroked="f" strokeweight="1pt">
-                      <v:fill r:id="rId7" o:title="" recolor="t" rotate="t" type="frame"/>
+                      <v:fill r:id="rId10" o:title="" recolor="t" rotate="t" type="frame"/>
                     </v:rect>
                     <w10:wrap anchorx="page" anchory="page"/>
                   </v:group>
@@ -356,6 +357,7 @@
                                   <w:dataBinding w:prefixMappings="xmlns:ns0='http://purl.org/dc/elements/1.1/' xmlns:ns1='http://schemas.openxmlformats.org/package/2006/metadata/core-properties' " w:xpath="/ns1:coreProperties[1]/ns0:creator[1]" w:storeItemID="{6C3C8BC8-F283-45AE-878A-BAB7291924A1}"/>
                                   <w:text/>
                                 </w:sdtPr>
+                                <w:sdtEndPr/>
                                 <w:sdtContent>
                                   <w:p>
                                     <w:pPr>
@@ -401,6 +403,7 @@
                                     <w:dataBinding w:prefixMappings="xmlns:ns0='http://schemas.microsoft.com/office/2006/coverPageProps' " w:xpath="/ns0:CoverPageProperties[1]/ns0:CompanyEmail[1]" w:storeItemID="{55AF091B-3C7A-41E3-B477-F2FDAA23CFDA}"/>
                                     <w:text/>
                                   </w:sdtPr>
+                                  <w:sdtEndPr/>
                                   <w:sdtContent>
                                     <w:r>
                                       <w:rPr>
@@ -455,6 +458,7 @@
                             <w:dataBinding w:prefixMappings="xmlns:ns0='http://purl.org/dc/elements/1.1/' xmlns:ns1='http://schemas.openxmlformats.org/package/2006/metadata/core-properties' " w:xpath="/ns1:coreProperties[1]/ns0:creator[1]" w:storeItemID="{6C3C8BC8-F283-45AE-878A-BAB7291924A1}"/>
                             <w:text/>
                           </w:sdtPr>
+                          <w:sdtEndPr/>
                           <w:sdtContent>
                             <w:p>
                               <w:pPr>
@@ -500,6 +504,7 @@
                               <w:dataBinding w:prefixMappings="xmlns:ns0='http://schemas.microsoft.com/office/2006/coverPageProps' " w:xpath="/ns0:CoverPageProperties[1]/ns0:CompanyEmail[1]" w:storeItemID="{55AF091B-3C7A-41E3-B477-F2FDAA23CFDA}"/>
                               <w:text/>
                             </w:sdtPr>
+                            <w:sdtEndPr/>
                             <w:sdtContent>
                               <w:r>
                                 <w:rPr>
@@ -615,6 +620,7 @@
                                   <w:dataBinding w:prefixMappings="xmlns:ns0='http://schemas.microsoft.com/office/2006/coverPageProps' " w:xpath="/ns0:CoverPageProperties[1]/ns0:Abstract[1]" w:storeItemID="{55AF091B-3C7A-41E3-B477-F2FDAA23CFDA}"/>
                                   <w:text w:multiLine="1"/>
                                 </w:sdtPr>
+                                <w:sdtEndPr/>
                                 <w:sdtContent>
                                   <w:p>
                                     <w:pPr>
@@ -694,6 +700,7 @@
                             <w:dataBinding w:prefixMappings="xmlns:ns0='http://schemas.microsoft.com/office/2006/coverPageProps' " w:xpath="/ns0:CoverPageProperties[1]/ns0:Abstract[1]" w:storeItemID="{55AF091B-3C7A-41E3-B477-F2FDAA23CFDA}"/>
                             <w:text w:multiLine="1"/>
                           </w:sdtPr>
+                          <w:sdtEndPr/>
                           <w:sdtContent>
                             <w:p>
                               <w:pPr>
@@ -823,7 +830,7 @@
                                         <w:sz w:val="64"/>
                                         <w:szCs w:val="64"/>
                                       </w:rPr>
-                                      <w:t>Software requirements specification</w:t>
+                                      <w:t>project proposal</w:t>
                                     </w:r>
                                   </w:sdtContent>
                                 </w:sdt>
@@ -841,6 +848,7 @@
                                   <w:dataBinding w:prefixMappings="xmlns:ns0='http://purl.org/dc/elements/1.1/' xmlns:ns1='http://schemas.openxmlformats.org/package/2006/metadata/core-properties' " w:xpath="/ns1:coreProperties[1]/ns0:subject[1]" w:storeItemID="{6C3C8BC8-F283-45AE-878A-BAB7291924A1}"/>
                                   <w:text/>
                                 </w:sdtPr>
+                                <w:sdtEndPr/>
                                 <w:sdtContent>
                                   <w:p>
                                     <w:pPr>
@@ -852,6 +860,7 @@
                                         <w:szCs w:val="36"/>
                                       </w:rPr>
                                     </w:pPr>
+                                    <w:proofErr w:type="spellStart"/>
                                     <w:r>
                                       <w:rPr>
                                         <w:color w:val="404040" w:themeColor="text1" w:themeTint="BF"/>
@@ -860,6 +869,7 @@
                                       </w:rPr>
                                       <w:t>IndySCCA</w:t>
                                     </w:r>
+                                    <w:proofErr w:type="spellEnd"/>
                                     <w:r>
                                       <w:rPr>
                                         <w:color w:val="404040" w:themeColor="text1" w:themeTint="BF"/>
@@ -932,7 +942,7 @@
                                   <w:sz w:val="64"/>
                                   <w:szCs w:val="64"/>
                                 </w:rPr>
-                                <w:t>Software requirements specification</w:t>
+                                <w:t>project proposal</w:t>
                               </w:r>
                             </w:sdtContent>
                           </w:sdt>
@@ -950,6 +960,7 @@
                             <w:dataBinding w:prefixMappings="xmlns:ns0='http://purl.org/dc/elements/1.1/' xmlns:ns1='http://schemas.openxmlformats.org/package/2006/metadata/core-properties' " w:xpath="/ns1:coreProperties[1]/ns0:subject[1]" w:storeItemID="{6C3C8BC8-F283-45AE-878A-BAB7291924A1}"/>
                             <w:text/>
                           </w:sdtPr>
+                          <w:sdtEndPr/>
                           <w:sdtContent>
                             <w:p>
                               <w:pPr>
@@ -961,6 +972,7 @@
                                   <w:szCs w:val="36"/>
                                 </w:rPr>
                               </w:pPr>
+                              <w:proofErr w:type="spellStart"/>
                               <w:r>
                                 <w:rPr>
                                   <w:color w:val="404040" w:themeColor="text1" w:themeTint="BF"/>
@@ -969,6 +981,7 @@
                                 </w:rPr>
                                 <w:t>IndySCCA</w:t>
                               </w:r>
+                              <w:proofErr w:type="spellEnd"/>
                               <w:r>
                                 <w:rPr>
                                   <w:color w:val="404040" w:themeColor="text1" w:themeTint="BF"/>
@@ -996,8 +1009,252 @@
         </w:p>
       </w:sdtContent>
     </w:sdt>
+    <w:sdt>
+      <w:sdtPr>
+        <w:id w:val="-1132940458"/>
+        <w:docPartObj>
+          <w:docPartGallery w:val="Table of Contents"/>
+          <w:docPartUnique/>
+        </w:docPartObj>
+      </w:sdtPr>
+      <w:sdtEndPr>
+        <w:rPr>
+          <w:rFonts w:asciiTheme="minorHAnsi" w:eastAsiaTheme="minorHAnsi" w:hAnsiTheme="minorHAnsi" w:cstheme="minorBidi"/>
+          <w:b/>
+          <w:bCs/>
+          <w:noProof/>
+          <w:color w:val="auto"/>
+          <w:sz w:val="22"/>
+          <w:szCs w:val="22"/>
+        </w:rPr>
+      </w:sdtEndPr>
+      <w:sdtContent>
+        <w:p>
+          <w:pPr>
+            <w:pStyle w:val="TOCHeading"/>
+          </w:pPr>
+          <w:r>
+            <w:t>Table of Contents</w:t>
+          </w:r>
+        </w:p>
+        <w:p>
+          <w:pPr>
+            <w:pStyle w:val="TOC1"/>
+            <w:tabs>
+              <w:tab w:val="left" w:pos="440"/>
+              <w:tab w:val="right" w:leader="dot" w:pos="9350"/>
+            </w:tabs>
+            <w:rPr>
+              <w:rFonts w:eastAsiaTheme="minorEastAsia"/>
+              <w:noProof/>
+            </w:rPr>
+          </w:pPr>
+          <w:r>
+            <w:fldChar w:fldCharType="begin"/>
+          </w:r>
+          <w:r>
+            <w:instrText xml:space="preserve"> TOC \o "1-3" \h \z \u </w:instrText>
+          </w:r>
+          <w:r>
+            <w:fldChar w:fldCharType="separate"/>
+          </w:r>
+          <w:hyperlink w:anchor="_Toc56863923" w:history="1">
+            <w:r>
+              <w:rPr>
+                <w:rStyle w:val="Hyperlink"/>
+                <w:noProof/>
+              </w:rPr>
+              <w:t>II.</w:t>
+            </w:r>
+            <w:r>
+              <w:rPr>
+                <w:rFonts w:eastAsiaTheme="minorEastAsia"/>
+                <w:noProof/>
+              </w:rPr>
+              <w:tab/>
+            </w:r>
+            <w:r>
+              <w:rPr>
+                <w:rStyle w:val="Hyperlink"/>
+                <w:noProof/>
+              </w:rPr>
+              <w:t>Introduction</w:t>
+            </w:r>
+            <w:r>
+              <w:rPr>
+                <w:noProof/>
+                <w:webHidden/>
+              </w:rPr>
+              <w:tab/>
+            </w:r>
+            <w:r>
+              <w:rPr>
+                <w:noProof/>
+                <w:webHidden/>
+              </w:rPr>
+              <w:fldChar w:fldCharType="begin"/>
+            </w:r>
+            <w:r>
+              <w:rPr>
+                <w:noProof/>
+                <w:webHidden/>
+              </w:rPr>
+              <w:instrText xml:space="preserve"> PAGEREF _Toc56863923 \h </w:instrText>
+            </w:r>
+            <w:r>
+              <w:rPr>
+                <w:noProof/>
+                <w:webHidden/>
+              </w:rPr>
+            </w:r>
+            <w:r>
+              <w:rPr>
+                <w:noProof/>
+                <w:webHidden/>
+              </w:rPr>
+              <w:fldChar w:fldCharType="separate"/>
+            </w:r>
+            <w:r>
+              <w:rPr>
+                <w:noProof/>
+                <w:webHidden/>
+              </w:rPr>
+              <w:t>2</w:t>
+            </w:r>
+            <w:r>
+              <w:rPr>
+                <w:noProof/>
+                <w:webHidden/>
+              </w:rPr>
+              <w:fldChar w:fldCharType="end"/>
+            </w:r>
+          </w:hyperlink>
+        </w:p>
+        <w:p>
+          <w:pPr>
+            <w:pStyle w:val="TOC2"/>
+            <w:tabs>
+              <w:tab w:val="left" w:pos="660"/>
+              <w:tab w:val="right" w:leader="dot" w:pos="9350"/>
+            </w:tabs>
+            <w:rPr>
+              <w:rFonts w:eastAsiaTheme="minorEastAsia"/>
+              <w:noProof/>
+            </w:rPr>
+          </w:pPr>
+          <w:hyperlink w:anchor="_Toc56863924" w:history="1">
+            <w:r>
+              <w:rPr>
+                <w:rStyle w:val="Hyperlink"/>
+                <w:noProof/>
+              </w:rPr>
+              <w:t>A.</w:t>
+            </w:r>
+            <w:r>
+              <w:rPr>
+                <w:rFonts w:eastAsiaTheme="minorEastAsia"/>
+                <w:noProof/>
+              </w:rPr>
+              <w:tab/>
+            </w:r>
+            <w:r>
+              <w:rPr>
+                <w:rStyle w:val="Hyperlink"/>
+                <w:noProof/>
+              </w:rPr>
+              <w:t>Test</w:t>
+            </w:r>
+            <w:r>
+              <w:rPr>
+                <w:noProof/>
+                <w:webHidden/>
+              </w:rPr>
+              <w:tab/>
+            </w:r>
+            <w:r>
+              <w:rPr>
+                <w:noProof/>
+                <w:webHidden/>
+              </w:rPr>
+              <w:fldChar w:fldCharType="begin"/>
+            </w:r>
+            <w:r>
+              <w:rPr>
+                <w:noProof/>
+                <w:webHidden/>
+              </w:rPr>
+              <w:instrText xml:space="preserve"> PAGEREF _Toc56863924 \h </w:instrText>
+            </w:r>
+            <w:r>
+              <w:rPr>
+                <w:noProof/>
+                <w:webHidden/>
+              </w:rPr>
+            </w:r>
+            <w:r>
+              <w:rPr>
+                <w:noProof/>
+                <w:webHidden/>
+              </w:rPr>
+              <w:fldChar w:fldCharType="separate"/>
+            </w:r>
+            <w:r>
+              <w:rPr>
+                <w:noProof/>
+                <w:webHidden/>
+              </w:rPr>
+              <w:t>2</w:t>
+            </w:r>
+            <w:r>
+              <w:rPr>
+                <w:noProof/>
+                <w:webHidden/>
+              </w:rPr>
+              <w:fldChar w:fldCharType="end"/>
+            </w:r>
+          </w:hyperlink>
+        </w:p>
+        <w:p>
+          <w:r>
+            <w:rPr>
+              <w:b/>
+              <w:bCs/>
+              <w:noProof/>
+            </w:rPr>
+            <w:fldChar w:fldCharType="end"/>
+          </w:r>
+        </w:p>
+      </w:sdtContent>
+    </w:sdt>
+    <w:p>
+      <w:r>
+        <w:br w:type="page"/>
+      </w:r>
+    </w:p>
+    <w:p>
+      <w:pPr>
+        <w:pStyle w:val="Heading1"/>
+      </w:pPr>
+      <w:bookmarkStart w:id="0" w:name="_Toc56863923"/>
+      <w:r>
+        <w:lastRenderedPageBreak/>
+        <w:t>Introduction</w:t>
+      </w:r>
+      <w:bookmarkEnd w:id="0"/>
+    </w:p>
+    <w:p>
+      <w:pPr>
+        <w:pStyle w:val="Heading2"/>
+      </w:pPr>
+      <w:bookmarkStart w:id="1" w:name="_Toc56863924"/>
+      <w:r>
+        <w:t>Test</w:t>
+      </w:r>
+      <w:bookmarkEnd w:id="1"/>
+    </w:p>
     <w:p/>
     <w:sectPr>
+      <w:footerReference w:type="default" r:id="rId11"/>
       <w:pgSz w:w="12240" w:h="15840"/>
       <w:pgMar w:top="1440" w:right="1440" w:bottom="1440" w:left="1440" w:header="720" w:footer="720" w:gutter="0"/>
       <w:pgNumType w:start="0"/>
@@ -1007,6 +1264,390 @@
     </w:sectPr>
   </w:body>
 </w:document>
+</file>
+
+<file path=word/endnotes.xml><?xml version="1.0" encoding="utf-8"?>
+<w:endnotes xmlns:wpc="http://schemas.microsoft.com/office/word/2010/wordprocessingCanvas" xmlns:cx="http://schemas.microsoft.com/office/drawing/2014/chartex" xmlns:cx1="http://schemas.microsoft.com/office/drawing/2015/9/8/chartex" xmlns:cx2="http://schemas.microsoft.com/office/drawing/2015/10/21/chartex" xmlns:cx3="http://schemas.microsoft.com/office/drawing/2016/5/9/chartex" xmlns:cx4="http://schemas.microsoft.com/office/drawing/2016/5/10/chartex" xmlns:cx5="http://schemas.microsoft.com/office/drawing/2016/5/11/chartex" xmlns:cx6="http://schemas.microsoft.com/office/drawing/2016/5/12/chartex" xmlns:cx7="http://schemas.microsoft.com/office/drawing/2016/5/13/chartex" xmlns:cx8="http://schemas.microsoft.com/office/drawing/2016/5/14/chartex" xmlns:mc="http://schemas.openxmlformats.org/markup-compatibility/2006" xmlns:aink="http://schemas.microsoft.com/office/drawing/2016/ink" xmlns:am3d="http://schemas.microsoft.com/office/drawing/2017/model3d" xmlns:o="urn:schemas-microsoft-com:office:office" xmlns:r="http://schemas.openxmlformats.org/officeDocument/2006/relationships" xmlns:m="http://schemas.openxmlformats.org/officeDocument/2006/math" xmlns:v="urn:schemas-microsoft-com:vml" xmlns:wp14="http://schemas.microsoft.com/office/word/2010/wordprocessingDrawing" xmlns:wp="http://schemas.openxmlformats.org/drawingml/2006/wordprocessingDrawing" xmlns:w10="urn:schemas-microsoft-com:office:word" xmlns:w="http://schemas.openxmlformats.org/wordprocessingml/2006/main" xmlns:w14="http://schemas.microsoft.com/office/word/2010/wordml" xmlns:w15="http://schemas.microsoft.com/office/word/2012/wordml" xmlns:w16cex="http://schemas.microsoft.com/office/word/2018/wordml/cex" xmlns:w16cid="http://schemas.microsoft.com/office/word/2016/wordml/cid" xmlns:w16="http://schemas.microsoft.com/office/word/2018/wordml" xmlns:w16se="http://schemas.microsoft.com/office/word/2015/wordml/symex" xmlns:wpg="http://schemas.microsoft.com/office/word/2010/wordprocessingGroup" xmlns:wpi="http://schemas.microsoft.com/office/word/2010/wordprocessingInk" xmlns:wne="http://schemas.microsoft.com/office/word/2006/wordml" xmlns:wps="http://schemas.microsoft.com/office/word/2010/wordprocessingShape" mc:Ignorable="w14 w15 w16se w16cid w16 w16cex wp14">
+  <w:endnote w:type="separator" w:id="-1">
+    <w:p>
+      <w:pPr>
+        <w:spacing w:after="0" w:line="240" w:lineRule="auto"/>
+      </w:pPr>
+      <w:r>
+        <w:separator/>
+      </w:r>
+    </w:p>
+  </w:endnote>
+  <w:endnote w:type="continuationSeparator" w:id="0">
+    <w:p>
+      <w:pPr>
+        <w:spacing w:after="0" w:line="240" w:lineRule="auto"/>
+      </w:pPr>
+      <w:r>
+        <w:continuationSeparator/>
+      </w:r>
+    </w:p>
+  </w:endnote>
+</w:endnotes>
+</file>
+
+<file path=word/footer1.xml><?xml version="1.0" encoding="utf-8"?>
+<w:ftr xmlns:wpc="http://schemas.microsoft.com/office/word/2010/wordprocessingCanvas" xmlns:cx="http://schemas.microsoft.com/office/drawing/2014/chartex" xmlns:cx1="http://schemas.microsoft.com/office/drawing/2015/9/8/chartex" xmlns:cx2="http://schemas.microsoft.com/office/drawing/2015/10/21/chartex" xmlns:cx3="http://schemas.microsoft.com/office/drawing/2016/5/9/chartex" xmlns:cx4="http://schemas.microsoft.com/office/drawing/2016/5/10/chartex" xmlns:cx5="http://schemas.microsoft.com/office/drawing/2016/5/11/chartex" xmlns:cx6="http://schemas.microsoft.com/office/drawing/2016/5/12/chartex" xmlns:cx7="http://schemas.microsoft.com/office/drawing/2016/5/13/chartex" xmlns:cx8="http://schemas.microsoft.com/office/drawing/2016/5/14/chartex" xmlns:mc="http://schemas.openxmlformats.org/markup-compatibility/2006" xmlns:aink="http://schemas.microsoft.com/office/drawing/2016/ink" xmlns:am3d="http://schemas.microsoft.com/office/drawing/2017/model3d" xmlns:o="urn:schemas-microsoft-com:office:office" xmlns:r="http://schemas.openxmlformats.org/officeDocument/2006/relationships" xmlns:m="http://schemas.openxmlformats.org/officeDocument/2006/math" xmlns:v="urn:schemas-microsoft-com:vml" xmlns:wp14="http://schemas.microsoft.com/office/word/2010/wordprocessingDrawing" xmlns:wp="http://schemas.openxmlformats.org/drawingml/2006/wordprocessingDrawing" xmlns:w10="urn:schemas-microsoft-com:office:word" xmlns:w="http://schemas.openxmlformats.org/wordprocessingml/2006/main" xmlns:w14="http://schemas.microsoft.com/office/word/2010/wordml" xmlns:w15="http://schemas.microsoft.com/office/word/2012/wordml" xmlns:w16cex="http://schemas.microsoft.com/office/word/2018/wordml/cex" xmlns:w16cid="http://schemas.microsoft.com/office/word/2016/wordml/cid" xmlns:w16="http://schemas.microsoft.com/office/word/2018/wordml" xmlns:w16se="http://schemas.microsoft.com/office/word/2015/wordml/symex" xmlns:wpg="http://schemas.microsoft.com/office/word/2010/wordprocessingGroup" xmlns:wpi="http://schemas.microsoft.com/office/word/2010/wordprocessingInk" xmlns:wne="http://schemas.microsoft.com/office/word/2006/wordml" xmlns:wps="http://schemas.microsoft.com/office/word/2010/wordprocessingShape" mc:Ignorable="w14 w15 w16se w16cid w16 w16cex wp14">
+  <w:sdt>
+    <w:sdtPr>
+      <w:id w:val="-1731076624"/>
+      <w:docPartObj>
+        <w:docPartGallery w:val="Page Numbers (Bottom of Page)"/>
+        <w:docPartUnique/>
+      </w:docPartObj>
+    </w:sdtPr>
+    <w:sdtEndPr>
+      <w:rPr>
+        <w:noProof/>
+      </w:rPr>
+    </w:sdtEndPr>
+    <w:sdtContent>
+      <w:p>
+        <w:pPr>
+          <w:pStyle w:val="Footer"/>
+          <w:jc w:val="right"/>
+        </w:pPr>
+        <w:r>
+          <w:fldChar w:fldCharType="begin"/>
+        </w:r>
+        <w:r>
+          <w:instrText xml:space="preserve"> PAGE   \* MERGEFORMAT </w:instrText>
+        </w:r>
+        <w:r>
+          <w:fldChar w:fldCharType="separate"/>
+        </w:r>
+        <w:r>
+          <w:rPr>
+            <w:noProof/>
+          </w:rPr>
+          <w:t>2</w:t>
+        </w:r>
+        <w:r>
+          <w:rPr>
+            <w:noProof/>
+          </w:rPr>
+          <w:fldChar w:fldCharType="end"/>
+        </w:r>
+      </w:p>
+    </w:sdtContent>
+  </w:sdt>
+  <w:p>
+    <w:pPr>
+      <w:pStyle w:val="Footer"/>
+    </w:pPr>
+  </w:p>
+</w:ftr>
+</file>
+
+<file path=word/footnotes.xml><?xml version="1.0" encoding="utf-8"?>
+<w:footnotes xmlns:wpc="http://schemas.microsoft.com/office/word/2010/wordprocessingCanvas" xmlns:cx="http://schemas.microsoft.com/office/drawing/2014/chartex" xmlns:cx1="http://schemas.microsoft.com/office/drawing/2015/9/8/chartex" xmlns:cx2="http://schemas.microsoft.com/office/drawing/2015/10/21/chartex" xmlns:cx3="http://schemas.microsoft.com/office/drawing/2016/5/9/chartex" xmlns:cx4="http://schemas.microsoft.com/office/drawing/2016/5/10/chartex" xmlns:cx5="http://schemas.microsoft.com/office/drawing/2016/5/11/chartex" xmlns:cx6="http://schemas.microsoft.com/office/drawing/2016/5/12/chartex" xmlns:cx7="http://schemas.microsoft.com/office/drawing/2016/5/13/chartex" xmlns:cx8="http://schemas.microsoft.com/office/drawing/2016/5/14/chartex" xmlns:mc="http://schemas.openxmlformats.org/markup-compatibility/2006" xmlns:aink="http://schemas.microsoft.com/office/drawing/2016/ink" xmlns:am3d="http://schemas.microsoft.com/office/drawing/2017/model3d" xmlns:o="urn:schemas-microsoft-com:office:office" xmlns:r="http://schemas.openxmlformats.org/officeDocument/2006/relationships" xmlns:m="http://schemas.openxmlformats.org/officeDocument/2006/math" xmlns:v="urn:schemas-microsoft-com:vml" xmlns:wp14="http://schemas.microsoft.com/office/word/2010/wordprocessingDrawing" xmlns:wp="http://schemas.openxmlformats.org/drawingml/2006/wordprocessingDrawing" xmlns:w10="urn:schemas-microsoft-com:office:word" xmlns:w="http://schemas.openxmlformats.org/wordprocessingml/2006/main" xmlns:w14="http://schemas.microsoft.com/office/word/2010/wordml" xmlns:w15="http://schemas.microsoft.com/office/word/2012/wordml" xmlns:w16cex="http://schemas.microsoft.com/office/word/2018/wordml/cex" xmlns:w16cid="http://schemas.microsoft.com/office/word/2016/wordml/cid" xmlns:w16="http://schemas.microsoft.com/office/word/2018/wordml" xmlns:w16se="http://schemas.microsoft.com/office/word/2015/wordml/symex" xmlns:wpg="http://schemas.microsoft.com/office/word/2010/wordprocessingGroup" xmlns:wpi="http://schemas.microsoft.com/office/word/2010/wordprocessingInk" xmlns:wne="http://schemas.microsoft.com/office/word/2006/wordml" xmlns:wps="http://schemas.microsoft.com/office/word/2010/wordprocessingShape" mc:Ignorable="w14 w15 w16se w16cid w16 w16cex wp14">
+  <w:footnote w:type="separator" w:id="-1">
+    <w:p>
+      <w:pPr>
+        <w:spacing w:after="0" w:line="240" w:lineRule="auto"/>
+      </w:pPr>
+      <w:r>
+        <w:separator/>
+      </w:r>
+    </w:p>
+  </w:footnote>
+  <w:footnote w:type="continuationSeparator" w:id="0">
+    <w:p>
+      <w:pPr>
+        <w:spacing w:after="0" w:line="240" w:lineRule="auto"/>
+      </w:pPr>
+      <w:r>
+        <w:continuationSeparator/>
+      </w:r>
+    </w:p>
+  </w:footnote>
+</w:footnotes>
+</file>
+
+<file path=word/numbering.xml><?xml version="1.0" encoding="utf-8"?>
+<w:numbering xmlns:wpc="http://schemas.microsoft.com/office/word/2010/wordprocessingCanvas" xmlns:cx="http://schemas.microsoft.com/office/drawing/2014/chartex" xmlns:cx1="http://schemas.microsoft.com/office/drawing/2015/9/8/chartex" xmlns:cx2="http://schemas.microsoft.com/office/drawing/2015/10/21/chartex" xmlns:cx3="http://schemas.microsoft.com/office/drawing/2016/5/9/chartex" xmlns:cx4="http://schemas.microsoft.com/office/drawing/2016/5/10/chartex" xmlns:cx5="http://schemas.microsoft.com/office/drawing/2016/5/11/chartex" xmlns:cx6="http://schemas.microsoft.com/office/drawing/2016/5/12/chartex" xmlns:cx7="http://schemas.microsoft.com/office/drawing/2016/5/13/chartex" xmlns:cx8="http://schemas.microsoft.com/office/drawing/2016/5/14/chartex" xmlns:mc="http://schemas.openxmlformats.org/markup-compatibility/2006" xmlns:aink="http://schemas.microsoft.com/office/drawing/2016/ink" xmlns:am3d="http://schemas.microsoft.com/office/drawing/2017/model3d" xmlns:o="urn:schemas-microsoft-com:office:office" xmlns:r="http://schemas.openxmlformats.org/officeDocument/2006/relationships" xmlns:m="http://schemas.openxmlformats.org/officeDocument/2006/math" xmlns:v="urn:schemas-microsoft-com:vml" xmlns:wp14="http://schemas.microsoft.com/office/word/2010/wordprocessingDrawing" xmlns:wp="http://schemas.openxmlformats.org/drawingml/2006/wordprocessingDrawing" xmlns:w10="urn:schemas-microsoft-com:office:word" xmlns:w="http://schemas.openxmlformats.org/wordprocessingml/2006/main" xmlns:w14="http://schemas.microsoft.com/office/word/2010/wordml" xmlns:w15="http://schemas.microsoft.com/office/word/2012/wordml" xmlns:w16cex="http://schemas.microsoft.com/office/word/2018/wordml/cex" xmlns:w16cid="http://schemas.microsoft.com/office/word/2016/wordml/cid" xmlns:w16="http://schemas.microsoft.com/office/word/2018/wordml" xmlns:w16se="http://schemas.microsoft.com/office/word/2015/wordml/symex" xmlns:wpg="http://schemas.microsoft.com/office/word/2010/wordprocessingGroup" xmlns:wpi="http://schemas.microsoft.com/office/word/2010/wordprocessingInk" xmlns:wne="http://schemas.microsoft.com/office/word/2006/wordml" xmlns:wps="http://schemas.microsoft.com/office/word/2010/wordprocessingShape" mc:Ignorable="w14 w15 w16se w16cid w16 w16cex wp14">
+  <w:abstractNum w:abstractNumId="0" w15:restartNumberingAfterBreak="0">
+    <w:nsid w:val="1B5D0472"/>
+    <w:multiLevelType w:val="multilevel"/>
+    <w:tmpl w:val="0409001D"/>
+    <w:lvl w:ilvl="0">
+      <w:start w:val="1"/>
+      <w:numFmt w:val="decimal"/>
+      <w:lvlText w:val="%1)"/>
+      <w:lvlJc w:val="left"/>
+      <w:pPr>
+        <w:ind w:left="360" w:hanging="360"/>
+      </w:pPr>
+    </w:lvl>
+    <w:lvl w:ilvl="1">
+      <w:start w:val="1"/>
+      <w:numFmt w:val="lowerLetter"/>
+      <w:lvlText w:val="%2)"/>
+      <w:lvlJc w:val="left"/>
+      <w:pPr>
+        <w:ind w:left="720" w:hanging="360"/>
+      </w:pPr>
+    </w:lvl>
+    <w:lvl w:ilvl="2">
+      <w:start w:val="1"/>
+      <w:numFmt w:val="lowerRoman"/>
+      <w:lvlText w:val="%3)"/>
+      <w:lvlJc w:val="left"/>
+      <w:pPr>
+        <w:ind w:left="1080" w:hanging="360"/>
+      </w:pPr>
+    </w:lvl>
+    <w:lvl w:ilvl="3">
+      <w:start w:val="1"/>
+      <w:numFmt w:val="decimal"/>
+      <w:lvlText w:val="(%4)"/>
+      <w:lvlJc w:val="left"/>
+      <w:pPr>
+        <w:ind w:left="1440" w:hanging="360"/>
+      </w:pPr>
+    </w:lvl>
+    <w:lvl w:ilvl="4">
+      <w:start w:val="1"/>
+      <w:numFmt w:val="lowerLetter"/>
+      <w:lvlText w:val="(%5)"/>
+      <w:lvlJc w:val="left"/>
+      <w:pPr>
+        <w:ind w:left="1800" w:hanging="360"/>
+      </w:pPr>
+    </w:lvl>
+    <w:lvl w:ilvl="5">
+      <w:start w:val="1"/>
+      <w:numFmt w:val="lowerRoman"/>
+      <w:lvlText w:val="(%6)"/>
+      <w:lvlJc w:val="left"/>
+      <w:pPr>
+        <w:ind w:left="2160" w:hanging="360"/>
+      </w:pPr>
+    </w:lvl>
+    <w:lvl w:ilvl="6">
+      <w:start w:val="1"/>
+      <w:numFmt w:val="decimal"/>
+      <w:lvlText w:val="%7."/>
+      <w:lvlJc w:val="left"/>
+      <w:pPr>
+        <w:ind w:left="2520" w:hanging="360"/>
+      </w:pPr>
+    </w:lvl>
+    <w:lvl w:ilvl="7">
+      <w:start w:val="1"/>
+      <w:numFmt w:val="lowerLetter"/>
+      <w:lvlText w:val="%8."/>
+      <w:lvlJc w:val="left"/>
+      <w:pPr>
+        <w:ind w:left="2880" w:hanging="360"/>
+      </w:pPr>
+    </w:lvl>
+    <w:lvl w:ilvl="8">
+      <w:start w:val="1"/>
+      <w:numFmt w:val="lowerRoman"/>
+      <w:lvlText w:val="%9."/>
+      <w:lvlJc w:val="left"/>
+      <w:pPr>
+        <w:ind w:left="3240" w:hanging="360"/>
+      </w:pPr>
+    </w:lvl>
+  </w:abstractNum>
+  <w:abstractNum w:abstractNumId="1" w15:restartNumberingAfterBreak="0">
+    <w:nsid w:val="68FA1668"/>
+    <w:multiLevelType w:val="multilevel"/>
+    <w:tmpl w:val="04090027"/>
+    <w:lvl w:ilvl="0">
+      <w:start w:val="1"/>
+      <w:numFmt w:val="upperRoman"/>
+      <w:pStyle w:val="Heading1"/>
+      <w:lvlText w:val="%1."/>
+      <w:lvlJc w:val="left"/>
+      <w:pPr>
+        <w:ind w:left="0" w:firstLine="0"/>
+      </w:pPr>
+    </w:lvl>
+    <w:lvl w:ilvl="1">
+      <w:start w:val="1"/>
+      <w:numFmt w:val="upperLetter"/>
+      <w:pStyle w:val="Heading2"/>
+      <w:lvlText w:val="%2."/>
+      <w:lvlJc w:val="left"/>
+      <w:pPr>
+        <w:ind w:left="720" w:firstLine="0"/>
+      </w:pPr>
+    </w:lvl>
+    <w:lvl w:ilvl="2">
+      <w:start w:val="1"/>
+      <w:numFmt w:val="decimal"/>
+      <w:pStyle w:val="Heading3"/>
+      <w:lvlText w:val="%3."/>
+      <w:lvlJc w:val="left"/>
+      <w:pPr>
+        <w:ind w:left="1440" w:firstLine="0"/>
+      </w:pPr>
+    </w:lvl>
+    <w:lvl w:ilvl="3">
+      <w:start w:val="1"/>
+      <w:numFmt w:val="lowerLetter"/>
+      <w:pStyle w:val="Heading4"/>
+      <w:lvlText w:val="%4)"/>
+      <w:lvlJc w:val="left"/>
+      <w:pPr>
+        <w:ind w:left="2160" w:firstLine="0"/>
+      </w:pPr>
+    </w:lvl>
+    <w:lvl w:ilvl="4">
+      <w:start w:val="1"/>
+      <w:numFmt w:val="decimal"/>
+      <w:pStyle w:val="Heading5"/>
+      <w:lvlText w:val="(%5)"/>
+      <w:lvlJc w:val="left"/>
+      <w:pPr>
+        <w:ind w:left="2880" w:firstLine="0"/>
+      </w:pPr>
+    </w:lvl>
+    <w:lvl w:ilvl="5">
+      <w:start w:val="1"/>
+      <w:numFmt w:val="lowerLetter"/>
+      <w:pStyle w:val="Heading6"/>
+      <w:lvlText w:val="(%6)"/>
+      <w:lvlJc w:val="left"/>
+      <w:pPr>
+        <w:ind w:left="3600" w:firstLine="0"/>
+      </w:pPr>
+    </w:lvl>
+    <w:lvl w:ilvl="6">
+      <w:start w:val="1"/>
+      <w:numFmt w:val="lowerRoman"/>
+      <w:pStyle w:val="Heading7"/>
+      <w:lvlText w:val="(%7)"/>
+      <w:lvlJc w:val="left"/>
+      <w:pPr>
+        <w:ind w:left="4320" w:firstLine="0"/>
+      </w:pPr>
+    </w:lvl>
+    <w:lvl w:ilvl="7">
+      <w:start w:val="1"/>
+      <w:numFmt w:val="lowerLetter"/>
+      <w:pStyle w:val="Heading8"/>
+      <w:lvlText w:val="(%8)"/>
+      <w:lvlJc w:val="left"/>
+      <w:pPr>
+        <w:ind w:left="5040" w:firstLine="0"/>
+      </w:pPr>
+    </w:lvl>
+    <w:lvl w:ilvl="8">
+      <w:start w:val="1"/>
+      <w:numFmt w:val="lowerRoman"/>
+      <w:pStyle w:val="Heading9"/>
+      <w:lvlText w:val="(%9)"/>
+      <w:lvlJc w:val="left"/>
+      <w:pPr>
+        <w:ind w:left="5760" w:firstLine="0"/>
+      </w:pPr>
+    </w:lvl>
+  </w:abstractNum>
+  <w:abstractNum w:abstractNumId="2" w15:restartNumberingAfterBreak="0">
+    <w:nsid w:val="772F1469"/>
+    <w:multiLevelType w:val="multilevel"/>
+    <w:tmpl w:val="0409001D"/>
+    <w:lvl w:ilvl="0">
+      <w:start w:val="1"/>
+      <w:numFmt w:val="decimal"/>
+      <w:lvlText w:val="%1)"/>
+      <w:lvlJc w:val="left"/>
+      <w:pPr>
+        <w:ind w:left="360" w:hanging="360"/>
+      </w:pPr>
+    </w:lvl>
+    <w:lvl w:ilvl="1">
+      <w:start w:val="1"/>
+      <w:numFmt w:val="lowerLetter"/>
+      <w:lvlText w:val="%2)"/>
+      <w:lvlJc w:val="left"/>
+      <w:pPr>
+        <w:ind w:left="720" w:hanging="360"/>
+      </w:pPr>
+    </w:lvl>
+    <w:lvl w:ilvl="2">
+      <w:start w:val="1"/>
+      <w:numFmt w:val="lowerRoman"/>
+      <w:lvlText w:val="%3)"/>
+      <w:lvlJc w:val="left"/>
+      <w:pPr>
+        <w:ind w:left="1080" w:hanging="360"/>
+      </w:pPr>
+    </w:lvl>
+    <w:lvl w:ilvl="3">
+      <w:start w:val="1"/>
+      <w:numFmt w:val="decimal"/>
+      <w:lvlText w:val="(%4)"/>
+      <w:lvlJc w:val="left"/>
+      <w:pPr>
+        <w:ind w:left="1440" w:hanging="360"/>
+      </w:pPr>
+    </w:lvl>
+    <w:lvl w:ilvl="4">
+      <w:start w:val="1"/>
+      <w:numFmt w:val="lowerLetter"/>
+      <w:lvlText w:val="(%5)"/>
+      <w:lvlJc w:val="left"/>
+      <w:pPr>
+        <w:ind w:left="1800" w:hanging="360"/>
+      </w:pPr>
+    </w:lvl>
+    <w:lvl w:ilvl="5">
+      <w:start w:val="1"/>
+      <w:numFmt w:val="lowerRoman"/>
+      <w:lvlText w:val="(%6)"/>
+      <w:lvlJc w:val="left"/>
+      <w:pPr>
+        <w:ind w:left="2160" w:hanging="360"/>
+      </w:pPr>
+    </w:lvl>
+    <w:lvl w:ilvl="6">
+      <w:start w:val="1"/>
+      <w:numFmt w:val="decimal"/>
+      <w:lvlText w:val="%7."/>
+      <w:lvlJc w:val="left"/>
+      <w:pPr>
+        <w:ind w:left="2520" w:hanging="360"/>
+      </w:pPr>
+    </w:lvl>
+    <w:lvl w:ilvl="7">
+      <w:start w:val="1"/>
+      <w:numFmt w:val="lowerLetter"/>
+      <w:lvlText w:val="%8."/>
+      <w:lvlJc w:val="left"/>
+      <w:pPr>
+        <w:ind w:left="2880" w:hanging="360"/>
+      </w:pPr>
+    </w:lvl>
+    <w:lvl w:ilvl="8">
+      <w:start w:val="1"/>
+      <w:numFmt w:val="lowerRoman"/>
+      <w:lvlText w:val="%9."/>
+      <w:lvlJc w:val="left"/>
+      <w:pPr>
+        <w:ind w:left="3240" w:hanging="360"/>
+      </w:pPr>
+    </w:lvl>
+  </w:abstractNum>
+  <w:num w:numId="1">
+    <w:abstractNumId w:val="2"/>
+  </w:num>
+  <w:num w:numId="2">
+    <w:abstractNumId w:val="0"/>
+  </w:num>
+  <w:num w:numId="3">
+    <w:abstractNumId w:val="1"/>
+  </w:num>
+</w:numbering>
 </file>
 
 <file path=word/styles.xml><?xml version="1.0" encoding="utf-8"?>
@@ -1408,6 +2049,243 @@
     <w:name w:val="Normal"/>
     <w:qFormat/>
   </w:style>
+  <w:style w:type="paragraph" w:styleId="Heading1">
+    <w:name w:val="heading 1"/>
+    <w:basedOn w:val="Normal"/>
+    <w:next w:val="Normal"/>
+    <w:link w:val="Heading1Char"/>
+    <w:uiPriority w:val="9"/>
+    <w:qFormat/>
+    <w:rsid w:val="0067587B"/>
+    <w:pPr>
+      <w:keepNext/>
+      <w:keepLines/>
+      <w:numPr>
+        <w:numId w:val="3"/>
+      </w:numPr>
+      <w:spacing w:before="240" w:after="0"/>
+      <w:outlineLvl w:val="0"/>
+    </w:pPr>
+    <w:rPr>
+      <w:rFonts w:asciiTheme="majorHAnsi" w:eastAsiaTheme="majorEastAsia" w:hAnsiTheme="majorHAnsi" w:cstheme="majorBidi"/>
+      <w:color w:val="2F5496" w:themeColor="accent1" w:themeShade="BF"/>
+      <w:sz w:val="32"/>
+      <w:szCs w:val="32"/>
+    </w:rPr>
+  </w:style>
+  <w:style w:type="paragraph" w:styleId="Heading2">
+    <w:name w:val="heading 2"/>
+    <w:basedOn w:val="Normal"/>
+    <w:next w:val="Normal"/>
+    <w:link w:val="Heading2Char"/>
+    <w:uiPriority w:val="9"/>
+    <w:unhideWhenUsed/>
+    <w:qFormat/>
+    <w:rsid w:val="003D5BA7"/>
+    <w:pPr>
+      <w:keepNext/>
+      <w:keepLines/>
+      <w:numPr>
+        <w:ilvl w:val="1"/>
+        <w:numId w:val="3"/>
+      </w:numPr>
+      <w:spacing w:before="40" w:after="0"/>
+      <w:outlineLvl w:val="1"/>
+    </w:pPr>
+    <w:rPr>
+      <w:rFonts w:asciiTheme="majorHAnsi" w:eastAsiaTheme="majorEastAsia" w:hAnsiTheme="majorHAnsi" w:cstheme="majorBidi"/>
+      <w:color w:val="2F5496" w:themeColor="accent1" w:themeShade="BF"/>
+      <w:sz w:val="26"/>
+      <w:szCs w:val="26"/>
+    </w:rPr>
+  </w:style>
+  <w:style w:type="paragraph" w:styleId="Heading3">
+    <w:name w:val="heading 3"/>
+    <w:basedOn w:val="Normal"/>
+    <w:next w:val="Normal"/>
+    <w:link w:val="Heading3Char"/>
+    <w:uiPriority w:val="9"/>
+    <w:semiHidden/>
+    <w:unhideWhenUsed/>
+    <w:qFormat/>
+    <w:rsid w:val="003D5BA7"/>
+    <w:pPr>
+      <w:keepNext/>
+      <w:keepLines/>
+      <w:numPr>
+        <w:ilvl w:val="2"/>
+        <w:numId w:val="3"/>
+      </w:numPr>
+      <w:spacing w:before="40" w:after="0"/>
+      <w:outlineLvl w:val="2"/>
+    </w:pPr>
+    <w:rPr>
+      <w:rFonts w:asciiTheme="majorHAnsi" w:eastAsiaTheme="majorEastAsia" w:hAnsiTheme="majorHAnsi" w:cstheme="majorBidi"/>
+      <w:color w:val="1F3763" w:themeColor="accent1" w:themeShade="7F"/>
+      <w:sz w:val="24"/>
+      <w:szCs w:val="24"/>
+    </w:rPr>
+  </w:style>
+  <w:style w:type="paragraph" w:styleId="Heading4">
+    <w:name w:val="heading 4"/>
+    <w:basedOn w:val="Normal"/>
+    <w:next w:val="Normal"/>
+    <w:link w:val="Heading4Char"/>
+    <w:uiPriority w:val="9"/>
+    <w:semiHidden/>
+    <w:unhideWhenUsed/>
+    <w:qFormat/>
+    <w:rsid w:val="003D5BA7"/>
+    <w:pPr>
+      <w:keepNext/>
+      <w:keepLines/>
+      <w:numPr>
+        <w:ilvl w:val="3"/>
+        <w:numId w:val="3"/>
+      </w:numPr>
+      <w:spacing w:before="40" w:after="0"/>
+      <w:outlineLvl w:val="3"/>
+    </w:pPr>
+    <w:rPr>
+      <w:rFonts w:asciiTheme="majorHAnsi" w:eastAsiaTheme="majorEastAsia" w:hAnsiTheme="majorHAnsi" w:cstheme="majorBidi"/>
+      <w:i/>
+      <w:iCs/>
+      <w:color w:val="2F5496" w:themeColor="accent1" w:themeShade="BF"/>
+    </w:rPr>
+  </w:style>
+  <w:style w:type="paragraph" w:styleId="Heading5">
+    <w:name w:val="heading 5"/>
+    <w:basedOn w:val="Normal"/>
+    <w:next w:val="Normal"/>
+    <w:link w:val="Heading5Char"/>
+    <w:uiPriority w:val="9"/>
+    <w:semiHidden/>
+    <w:unhideWhenUsed/>
+    <w:qFormat/>
+    <w:rsid w:val="003D5BA7"/>
+    <w:pPr>
+      <w:keepNext/>
+      <w:keepLines/>
+      <w:numPr>
+        <w:ilvl w:val="4"/>
+        <w:numId w:val="3"/>
+      </w:numPr>
+      <w:spacing w:before="40" w:after="0"/>
+      <w:outlineLvl w:val="4"/>
+    </w:pPr>
+    <w:rPr>
+      <w:rFonts w:asciiTheme="majorHAnsi" w:eastAsiaTheme="majorEastAsia" w:hAnsiTheme="majorHAnsi" w:cstheme="majorBidi"/>
+      <w:color w:val="2F5496" w:themeColor="accent1" w:themeShade="BF"/>
+    </w:rPr>
+  </w:style>
+  <w:style w:type="paragraph" w:styleId="Heading6">
+    <w:name w:val="heading 6"/>
+    <w:basedOn w:val="Normal"/>
+    <w:next w:val="Normal"/>
+    <w:link w:val="Heading6Char"/>
+    <w:uiPriority w:val="9"/>
+    <w:semiHidden/>
+    <w:unhideWhenUsed/>
+    <w:qFormat/>
+    <w:rsid w:val="003D5BA7"/>
+    <w:pPr>
+      <w:keepNext/>
+      <w:keepLines/>
+      <w:numPr>
+        <w:ilvl w:val="5"/>
+        <w:numId w:val="3"/>
+      </w:numPr>
+      <w:spacing w:before="40" w:after="0"/>
+      <w:outlineLvl w:val="5"/>
+    </w:pPr>
+    <w:rPr>
+      <w:rFonts w:asciiTheme="majorHAnsi" w:eastAsiaTheme="majorEastAsia" w:hAnsiTheme="majorHAnsi" w:cstheme="majorBidi"/>
+      <w:color w:val="1F3763" w:themeColor="accent1" w:themeShade="7F"/>
+    </w:rPr>
+  </w:style>
+  <w:style w:type="paragraph" w:styleId="Heading7">
+    <w:name w:val="heading 7"/>
+    <w:basedOn w:val="Normal"/>
+    <w:next w:val="Normal"/>
+    <w:link w:val="Heading7Char"/>
+    <w:uiPriority w:val="9"/>
+    <w:semiHidden/>
+    <w:unhideWhenUsed/>
+    <w:qFormat/>
+    <w:rsid w:val="003D5BA7"/>
+    <w:pPr>
+      <w:keepNext/>
+      <w:keepLines/>
+      <w:numPr>
+        <w:ilvl w:val="6"/>
+        <w:numId w:val="3"/>
+      </w:numPr>
+      <w:spacing w:before="40" w:after="0"/>
+      <w:outlineLvl w:val="6"/>
+    </w:pPr>
+    <w:rPr>
+      <w:rFonts w:asciiTheme="majorHAnsi" w:eastAsiaTheme="majorEastAsia" w:hAnsiTheme="majorHAnsi" w:cstheme="majorBidi"/>
+      <w:i/>
+      <w:iCs/>
+      <w:color w:val="1F3763" w:themeColor="accent1" w:themeShade="7F"/>
+    </w:rPr>
+  </w:style>
+  <w:style w:type="paragraph" w:styleId="Heading8">
+    <w:name w:val="heading 8"/>
+    <w:basedOn w:val="Normal"/>
+    <w:next w:val="Normal"/>
+    <w:link w:val="Heading8Char"/>
+    <w:uiPriority w:val="9"/>
+    <w:semiHidden/>
+    <w:unhideWhenUsed/>
+    <w:qFormat/>
+    <w:rsid w:val="003D5BA7"/>
+    <w:pPr>
+      <w:keepNext/>
+      <w:keepLines/>
+      <w:numPr>
+        <w:ilvl w:val="7"/>
+        <w:numId w:val="3"/>
+      </w:numPr>
+      <w:spacing w:before="40" w:after="0"/>
+      <w:outlineLvl w:val="7"/>
+    </w:pPr>
+    <w:rPr>
+      <w:rFonts w:asciiTheme="majorHAnsi" w:eastAsiaTheme="majorEastAsia" w:hAnsiTheme="majorHAnsi" w:cstheme="majorBidi"/>
+      <w:color w:val="272727" w:themeColor="text1" w:themeTint="D8"/>
+      <w:sz w:val="21"/>
+      <w:szCs w:val="21"/>
+    </w:rPr>
+  </w:style>
+  <w:style w:type="paragraph" w:styleId="Heading9">
+    <w:name w:val="heading 9"/>
+    <w:basedOn w:val="Normal"/>
+    <w:next w:val="Normal"/>
+    <w:link w:val="Heading9Char"/>
+    <w:uiPriority w:val="9"/>
+    <w:semiHidden/>
+    <w:unhideWhenUsed/>
+    <w:qFormat/>
+    <w:rsid w:val="003D5BA7"/>
+    <w:pPr>
+      <w:keepNext/>
+      <w:keepLines/>
+      <w:numPr>
+        <w:ilvl w:val="8"/>
+        <w:numId w:val="3"/>
+      </w:numPr>
+      <w:spacing w:before="40" w:after="0"/>
+      <w:outlineLvl w:val="8"/>
+    </w:pPr>
+    <w:rPr>
+      <w:rFonts w:asciiTheme="majorHAnsi" w:eastAsiaTheme="majorEastAsia" w:hAnsiTheme="majorHAnsi" w:cstheme="majorBidi"/>
+      <w:i/>
+      <w:iCs/>
+      <w:color w:val="272727" w:themeColor="text1" w:themeTint="D8"/>
+      <w:sz w:val="21"/>
+      <w:szCs w:val="21"/>
+    </w:rPr>
+  </w:style>
   <w:style w:type="character" w:default="1" w:styleId="DefaultParagraphFont">
     <w:name w:val="Default Paragraph Font"/>
     <w:uiPriority w:val="1"/>
@@ -1523,6 +2401,231 @@
       <w:rFonts w:eastAsiaTheme="minorEastAsia" w:cs="Times New Roman"/>
       <w:color w:val="5A5A5A" w:themeColor="text1" w:themeTint="A5"/>
       <w:spacing w:val="15"/>
+    </w:rPr>
+  </w:style>
+  <w:style w:type="paragraph" w:styleId="Header">
+    <w:name w:val="header"/>
+    <w:basedOn w:val="Normal"/>
+    <w:link w:val="HeaderChar"/>
+    <w:uiPriority w:val="99"/>
+    <w:unhideWhenUsed/>
+    <w:rsid w:val="009302D5"/>
+    <w:pPr>
+      <w:tabs>
+        <w:tab w:val="center" w:pos="4680"/>
+        <w:tab w:val="right" w:pos="9360"/>
+      </w:tabs>
+      <w:spacing w:after="0" w:line="240" w:lineRule="auto"/>
+    </w:pPr>
+  </w:style>
+  <w:style w:type="character" w:customStyle="1" w:styleId="HeaderChar">
+    <w:name w:val="Header Char"/>
+    <w:basedOn w:val="DefaultParagraphFont"/>
+    <w:link w:val="Header"/>
+    <w:uiPriority w:val="99"/>
+    <w:rsid w:val="009302D5"/>
+  </w:style>
+  <w:style w:type="paragraph" w:styleId="Footer">
+    <w:name w:val="footer"/>
+    <w:basedOn w:val="Normal"/>
+    <w:link w:val="FooterChar"/>
+    <w:uiPriority w:val="99"/>
+    <w:unhideWhenUsed/>
+    <w:rsid w:val="009302D5"/>
+    <w:pPr>
+      <w:tabs>
+        <w:tab w:val="center" w:pos="4680"/>
+        <w:tab w:val="right" w:pos="9360"/>
+      </w:tabs>
+      <w:spacing w:after="0" w:line="240" w:lineRule="auto"/>
+    </w:pPr>
+  </w:style>
+  <w:style w:type="character" w:customStyle="1" w:styleId="FooterChar">
+    <w:name w:val="Footer Char"/>
+    <w:basedOn w:val="DefaultParagraphFont"/>
+    <w:link w:val="Footer"/>
+    <w:uiPriority w:val="99"/>
+    <w:rsid w:val="009302D5"/>
+  </w:style>
+  <w:style w:type="character" w:customStyle="1" w:styleId="Heading1Char">
+    <w:name w:val="Heading 1 Char"/>
+    <w:basedOn w:val="DefaultParagraphFont"/>
+    <w:link w:val="Heading1"/>
+    <w:uiPriority w:val="9"/>
+    <w:rsid w:val="0067587B"/>
+    <w:rPr>
+      <w:rFonts w:asciiTheme="majorHAnsi" w:eastAsiaTheme="majorEastAsia" w:hAnsiTheme="majorHAnsi" w:cstheme="majorBidi"/>
+      <w:color w:val="2F5496" w:themeColor="accent1" w:themeShade="BF"/>
+      <w:sz w:val="32"/>
+      <w:szCs w:val="32"/>
+    </w:rPr>
+  </w:style>
+  <w:style w:type="paragraph" w:styleId="TOCHeading">
+    <w:name w:val="TOC Heading"/>
+    <w:basedOn w:val="Heading1"/>
+    <w:next w:val="Normal"/>
+    <w:uiPriority w:val="39"/>
+    <w:unhideWhenUsed/>
+    <w:qFormat/>
+    <w:rsid w:val="0067587B"/>
+    <w:pPr>
+      <w:outlineLvl w:val="9"/>
+    </w:pPr>
+  </w:style>
+  <w:style w:type="paragraph" w:styleId="ListParagraph">
+    <w:name w:val="List Paragraph"/>
+    <w:basedOn w:val="Normal"/>
+    <w:uiPriority w:val="34"/>
+    <w:qFormat/>
+    <w:rsid w:val="00A761E4"/>
+    <w:pPr>
+      <w:ind w:left="720"/>
+      <w:contextualSpacing/>
+    </w:pPr>
+  </w:style>
+  <w:style w:type="character" w:customStyle="1" w:styleId="Heading2Char">
+    <w:name w:val="Heading 2 Char"/>
+    <w:basedOn w:val="DefaultParagraphFont"/>
+    <w:link w:val="Heading2"/>
+    <w:uiPriority w:val="9"/>
+    <w:rsid w:val="003D5BA7"/>
+    <w:rPr>
+      <w:rFonts w:asciiTheme="majorHAnsi" w:eastAsiaTheme="majorEastAsia" w:hAnsiTheme="majorHAnsi" w:cstheme="majorBidi"/>
+      <w:color w:val="2F5496" w:themeColor="accent1" w:themeShade="BF"/>
+      <w:sz w:val="26"/>
+      <w:szCs w:val="26"/>
+    </w:rPr>
+  </w:style>
+  <w:style w:type="character" w:customStyle="1" w:styleId="Heading3Char">
+    <w:name w:val="Heading 3 Char"/>
+    <w:basedOn w:val="DefaultParagraphFont"/>
+    <w:link w:val="Heading3"/>
+    <w:uiPriority w:val="9"/>
+    <w:semiHidden/>
+    <w:rsid w:val="003D5BA7"/>
+    <w:rPr>
+      <w:rFonts w:asciiTheme="majorHAnsi" w:eastAsiaTheme="majorEastAsia" w:hAnsiTheme="majorHAnsi" w:cstheme="majorBidi"/>
+      <w:color w:val="1F3763" w:themeColor="accent1" w:themeShade="7F"/>
+      <w:sz w:val="24"/>
+      <w:szCs w:val="24"/>
+    </w:rPr>
+  </w:style>
+  <w:style w:type="character" w:customStyle="1" w:styleId="Heading4Char">
+    <w:name w:val="Heading 4 Char"/>
+    <w:basedOn w:val="DefaultParagraphFont"/>
+    <w:link w:val="Heading4"/>
+    <w:uiPriority w:val="9"/>
+    <w:semiHidden/>
+    <w:rsid w:val="003D5BA7"/>
+    <w:rPr>
+      <w:rFonts w:asciiTheme="majorHAnsi" w:eastAsiaTheme="majorEastAsia" w:hAnsiTheme="majorHAnsi" w:cstheme="majorBidi"/>
+      <w:i/>
+      <w:iCs/>
+      <w:color w:val="2F5496" w:themeColor="accent1" w:themeShade="BF"/>
+    </w:rPr>
+  </w:style>
+  <w:style w:type="character" w:customStyle="1" w:styleId="Heading5Char">
+    <w:name w:val="Heading 5 Char"/>
+    <w:basedOn w:val="DefaultParagraphFont"/>
+    <w:link w:val="Heading5"/>
+    <w:uiPriority w:val="9"/>
+    <w:semiHidden/>
+    <w:rsid w:val="003D5BA7"/>
+    <w:rPr>
+      <w:rFonts w:asciiTheme="majorHAnsi" w:eastAsiaTheme="majorEastAsia" w:hAnsiTheme="majorHAnsi" w:cstheme="majorBidi"/>
+      <w:color w:val="2F5496" w:themeColor="accent1" w:themeShade="BF"/>
+    </w:rPr>
+  </w:style>
+  <w:style w:type="character" w:customStyle="1" w:styleId="Heading6Char">
+    <w:name w:val="Heading 6 Char"/>
+    <w:basedOn w:val="DefaultParagraphFont"/>
+    <w:link w:val="Heading6"/>
+    <w:uiPriority w:val="9"/>
+    <w:semiHidden/>
+    <w:rsid w:val="003D5BA7"/>
+    <w:rPr>
+      <w:rFonts w:asciiTheme="majorHAnsi" w:eastAsiaTheme="majorEastAsia" w:hAnsiTheme="majorHAnsi" w:cstheme="majorBidi"/>
+      <w:color w:val="1F3763" w:themeColor="accent1" w:themeShade="7F"/>
+    </w:rPr>
+  </w:style>
+  <w:style w:type="character" w:customStyle="1" w:styleId="Heading7Char">
+    <w:name w:val="Heading 7 Char"/>
+    <w:basedOn w:val="DefaultParagraphFont"/>
+    <w:link w:val="Heading7"/>
+    <w:uiPriority w:val="9"/>
+    <w:semiHidden/>
+    <w:rsid w:val="003D5BA7"/>
+    <w:rPr>
+      <w:rFonts w:asciiTheme="majorHAnsi" w:eastAsiaTheme="majorEastAsia" w:hAnsiTheme="majorHAnsi" w:cstheme="majorBidi"/>
+      <w:i/>
+      <w:iCs/>
+      <w:color w:val="1F3763" w:themeColor="accent1" w:themeShade="7F"/>
+    </w:rPr>
+  </w:style>
+  <w:style w:type="character" w:customStyle="1" w:styleId="Heading8Char">
+    <w:name w:val="Heading 8 Char"/>
+    <w:basedOn w:val="DefaultParagraphFont"/>
+    <w:link w:val="Heading8"/>
+    <w:uiPriority w:val="9"/>
+    <w:semiHidden/>
+    <w:rsid w:val="003D5BA7"/>
+    <w:rPr>
+      <w:rFonts w:asciiTheme="majorHAnsi" w:eastAsiaTheme="majorEastAsia" w:hAnsiTheme="majorHAnsi" w:cstheme="majorBidi"/>
+      <w:color w:val="272727" w:themeColor="text1" w:themeTint="D8"/>
+      <w:sz w:val="21"/>
+      <w:szCs w:val="21"/>
+    </w:rPr>
+  </w:style>
+  <w:style w:type="character" w:customStyle="1" w:styleId="Heading9Char">
+    <w:name w:val="Heading 9 Char"/>
+    <w:basedOn w:val="DefaultParagraphFont"/>
+    <w:link w:val="Heading9"/>
+    <w:uiPriority w:val="9"/>
+    <w:semiHidden/>
+    <w:rsid w:val="003D5BA7"/>
+    <w:rPr>
+      <w:rFonts w:asciiTheme="majorHAnsi" w:eastAsiaTheme="majorEastAsia" w:hAnsiTheme="majorHAnsi" w:cstheme="majorBidi"/>
+      <w:i/>
+      <w:iCs/>
+      <w:color w:val="272727" w:themeColor="text1" w:themeTint="D8"/>
+      <w:sz w:val="21"/>
+      <w:szCs w:val="21"/>
+    </w:rPr>
+  </w:style>
+  <w:style w:type="paragraph" w:styleId="TOC1">
+    <w:name w:val="toc 1"/>
+    <w:basedOn w:val="Normal"/>
+    <w:next w:val="Normal"/>
+    <w:autoRedefine/>
+    <w:uiPriority w:val="39"/>
+    <w:unhideWhenUsed/>
+    <w:rsid w:val="009C4E85"/>
+    <w:pPr>
+      <w:spacing w:after="100"/>
+    </w:pPr>
+  </w:style>
+  <w:style w:type="paragraph" w:styleId="TOC2">
+    <w:name w:val="toc 2"/>
+    <w:basedOn w:val="Normal"/>
+    <w:next w:val="Normal"/>
+    <w:autoRedefine/>
+    <w:uiPriority w:val="39"/>
+    <w:unhideWhenUsed/>
+    <w:rsid w:val="009C4E85"/>
+    <w:pPr>
+      <w:spacing w:after="100"/>
+      <w:ind w:left="220"/>
+    </w:pPr>
+  </w:style>
+  <w:style w:type="character" w:styleId="Hyperlink">
+    <w:name w:val="Hyperlink"/>
+    <w:basedOn w:val="DefaultParagraphFont"/>
+    <w:uiPriority w:val="99"/>
+    <w:unhideWhenUsed/>
+    <w:rsid w:val="009C4E85"/>
+    <w:rPr>
+      <w:color w:val="0563C1" w:themeColor="hyperlink"/>
+      <w:u w:val="single"/>
     </w:rPr>
   </w:style>
 </w:styles>

--- a/Project Proposal.docx
+++ b/Project Proposal.docx
@@ -20,7 +20,7 @@
             <mc:AlternateContent>
               <mc:Choice Requires="wpg">
                 <w:drawing>
-                  <wp:anchor distT="0" distB="0" distL="114300" distR="114300" simplePos="0" relativeHeight="251662336" behindDoc="0" locked="0" layoutInCell="1" allowOverlap="1" wp14:anchorId="6C7BAAE6" wp14:editId="5F583928">
+                  <wp:anchor distT="0" distB="0" distL="114300" distR="114300" simplePos="0" relativeHeight="251662336" behindDoc="0" locked="0" layoutInCell="1" allowOverlap="1" wp14:anchorId="6C7BAAE6" wp14:editId="54F92EB2">
                     <wp:simplePos x="0" y="0"/>
                     <wp:positionH relativeFrom="page">
                       <wp:align>center</wp:align>
@@ -267,8 +267,8 @@
               </mc:Choice>
               <mc:Fallback>
                 <w:pict>
-                  <v:group w14:anchorId="102B1574" id="Group 149" o:spid="_x0000_s1026" style="position:absolute;margin-left:0;margin-top:0;width:8in;height:95.7pt;z-index:251662336;mso-width-percent:941;mso-height-percent:121;mso-top-percent:23;mso-position-horizontal:center;mso-position-horizontal-relative:page;mso-position-vertical-relative:page;mso-width-percent:941;mso-height-percent:121;mso-top-percent:23" coordorigin="" coordsize="73152,12161" o:gfxdata="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">
-                    <v:shape id="Rectangle 51" o:spid="_x0000_s1027" style="position:absolute;width:73152;height:11303;visibility:visible;mso-wrap-style:square;v-text-anchor:middle" coordsize="7312660,1129665" o:gfxdata="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" path="m,l7312660,r,1129665l3619500,733425,,1091565,,xe" fillcolor="#4472c4 [3204]" stroked="f" strokeweight="1pt">
+                  <v:group w14:anchorId="73332847" id="Group 149" o:spid="_x0000_s1026" style="position:absolute;margin-left:0;margin-top:0;width:8in;height:95.7pt;z-index:251662336;mso-width-percent:941;mso-height-percent:121;mso-top-percent:23;mso-position-horizontal:center;mso-position-horizontal-relative:page;mso-position-vertical-relative:page;mso-width-percent:941;mso-height-percent:121;mso-top-percent:23" coordorigin="" coordsize="73152,12161" o:gfxdata="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">
+                    <v:shape id="Rectangle 51" o:spid="_x0000_s1027" style="position:absolute;width:73152;height:11303;visibility:visible;mso-wrap-style:square;v-text-anchor:middle" coordsize="7312660,1129665" o:gfxdata="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" path="m,l7312660,r,1129665l3619500,733425,,1091565,,xe" fillcolor="blue [3204]" stroked="f" strokeweight="1pt">
                       <v:stroke joinstyle="miter"/>
                       <v:path arrowok="t" o:connecttype="custom" o:connectlocs="0,0;7315200,0;7315200,1130373;3620757,733885;0,1092249;0,0" o:connectangles="0,0,0,0,0,0"/>
                     </v:shape>
@@ -288,7 +288,7 @@
             <mc:AlternateContent>
               <mc:Choice Requires="wps">
                 <w:drawing>
-                  <wp:anchor distT="0" distB="0" distL="114300" distR="114300" simplePos="0" relativeHeight="251660288" behindDoc="0" locked="0" layoutInCell="1" allowOverlap="1" wp14:anchorId="56959A42" wp14:editId="444BB0F1">
+                  <wp:anchor distT="0" distB="0" distL="114300" distR="114300" simplePos="0" relativeHeight="251660288" behindDoc="0" locked="0" layoutInCell="1" allowOverlap="1" wp14:anchorId="56959A42" wp14:editId="305166BD">
                     <wp:simplePos x="0" y="0"/>
                     <wp:positionH relativeFrom="page">
                       <wp:align>center</wp:align>
@@ -593,14 +593,14 @@
                                   <w:pStyle w:val="NoSpacing"/>
                                   <w:jc w:val="right"/>
                                   <w:rPr>
-                                    <w:color w:val="4472C4" w:themeColor="accent1"/>
+                                    <w:color w:val="0000FF" w:themeColor="accent1"/>
                                     <w:sz w:val="28"/>
                                     <w:szCs w:val="28"/>
                                   </w:rPr>
                                 </w:pPr>
                                 <w:r>
                                   <w:rPr>
-                                    <w:color w:val="4472C4" w:themeColor="accent1"/>
+                                    <w:color w:val="0000FF" w:themeColor="accent1"/>
                                     <w:sz w:val="28"/>
                                     <w:szCs w:val="28"/>
                                   </w:rPr>
@@ -673,14 +673,14 @@
                             <w:pStyle w:val="NoSpacing"/>
                             <w:jc w:val="right"/>
                             <w:rPr>
-                              <w:color w:val="4472C4" w:themeColor="accent1"/>
+                              <w:color w:val="0000FF" w:themeColor="accent1"/>
                               <w:sz w:val="28"/>
                               <w:szCs w:val="28"/>
                             </w:rPr>
                           </w:pPr>
                           <w:r>
                             <w:rPr>
-                              <w:color w:val="4472C4" w:themeColor="accent1"/>
+                              <w:color w:val="0000FF" w:themeColor="accent1"/>
                               <w:sz w:val="28"/>
                               <w:szCs w:val="28"/>
                             </w:rPr>
@@ -798,7 +798,7 @@
                                 <w:pPr>
                                   <w:jc w:val="right"/>
                                   <w:rPr>
-                                    <w:color w:val="4472C4" w:themeColor="accent1"/>
+                                    <w:color w:val="0000FF" w:themeColor="accent1"/>
                                     <w:sz w:val="64"/>
                                     <w:szCs w:val="64"/>
                                   </w:rPr>
@@ -807,7 +807,7 @@
                                   <w:sdtPr>
                                     <w:rPr>
                                       <w:caps/>
-                                      <w:color w:val="4472C4" w:themeColor="accent1"/>
+                                      <w:color w:val="0000FF" w:themeColor="accent1"/>
                                       <w:sz w:val="64"/>
                                       <w:szCs w:val="64"/>
                                     </w:rPr>
@@ -826,7 +826,7 @@
                                     <w:r>
                                       <w:rPr>
                                         <w:caps/>
-                                        <w:color w:val="4472C4" w:themeColor="accent1"/>
+                                        <w:color w:val="0000FF" w:themeColor="accent1"/>
                                         <w:sz w:val="64"/>
                                         <w:szCs w:val="64"/>
                                       </w:rPr>
@@ -910,7 +910,7 @@
                           <w:pPr>
                             <w:jc w:val="right"/>
                             <w:rPr>
-                              <w:color w:val="4472C4" w:themeColor="accent1"/>
+                              <w:color w:val="0000FF" w:themeColor="accent1"/>
                               <w:sz w:val="64"/>
                               <w:szCs w:val="64"/>
                             </w:rPr>
@@ -919,7 +919,7 @@
                             <w:sdtPr>
                               <w:rPr>
                                 <w:caps/>
-                                <w:color w:val="4472C4" w:themeColor="accent1"/>
+                                <w:color w:val="0000FF" w:themeColor="accent1"/>
                                 <w:sz w:val="64"/>
                                 <w:szCs w:val="64"/>
                               </w:rPr>
@@ -938,7 +938,7 @@
                               <w:r>
                                 <w:rPr>
                                   <w:caps/>
-                                  <w:color w:val="4472C4" w:themeColor="accent1"/>
+                                  <w:color w:val="0000FF" w:themeColor="accent1"/>
                                   <w:sz w:val="64"/>
                                   <w:szCs w:val="64"/>
                                 </w:rPr>
@@ -1004,6 +1004,66 @@
         </w:p>
         <w:p>
           <w:r>
+            <w:rPr>
+              <w:noProof/>
+            </w:rPr>
+            <w:drawing>
+              <wp:anchor distT="0" distB="0" distL="114300" distR="114300" simplePos="0" relativeHeight="251663360" behindDoc="0" locked="0" layoutInCell="1" allowOverlap="1" wp14:anchorId="03188A3C" wp14:editId="26E63E65">
+                <wp:simplePos x="0" y="0"/>
+                <wp:positionH relativeFrom="margin">
+                  <wp:align>center</wp:align>
+                </wp:positionH>
+                <wp:positionV relativeFrom="paragraph">
+                  <wp:posOffset>575310</wp:posOffset>
+                </wp:positionV>
+                <wp:extent cx="3155118" cy="2743200"/>
+                <wp:effectExtent l="0" t="0" r="0" b="0"/>
+                <wp:wrapNone/>
+                <wp:docPr id="1" name="Picture 1"/>
+                <wp:cNvGraphicFramePr>
+                  <a:graphicFrameLocks xmlns:a="http://schemas.openxmlformats.org/drawingml/2006/main" noChangeAspect="1"/>
+                </wp:cNvGraphicFramePr>
+                <a:graphic xmlns:a="http://schemas.openxmlformats.org/drawingml/2006/main">
+                  <a:graphicData uri="http://schemas.openxmlformats.org/drawingml/2006/picture">
+                    <pic:pic xmlns:pic="http://schemas.openxmlformats.org/drawingml/2006/picture">
+                      <pic:nvPicPr>
+                        <pic:cNvPr id="1" name="Picture 1"/>
+                        <pic:cNvPicPr/>
+                      </pic:nvPicPr>
+                      <pic:blipFill>
+                        <a:blip r:embed="rId11" cstate="print">
+                          <a:extLst>
+                            <a:ext uri="{28A0092B-C50C-407E-A947-70E740481C1C}">
+                              <a14:useLocalDpi xmlns:a14="http://schemas.microsoft.com/office/drawing/2010/main" val="0"/>
+                            </a:ext>
+                          </a:extLst>
+                        </a:blip>
+                        <a:stretch>
+                          <a:fillRect/>
+                        </a:stretch>
+                      </pic:blipFill>
+                      <pic:spPr>
+                        <a:xfrm>
+                          <a:off x="0" y="0"/>
+                          <a:ext cx="3155118" cy="2743200"/>
+                        </a:xfrm>
+                        <a:prstGeom prst="rect">
+                          <a:avLst/>
+                        </a:prstGeom>
+                      </pic:spPr>
+                    </pic:pic>
+                  </a:graphicData>
+                </a:graphic>
+                <wp14:sizeRelH relativeFrom="margin">
+                  <wp14:pctWidth>0</wp14:pctWidth>
+                </wp14:sizeRelH>
+                <wp14:sizeRelV relativeFrom="margin">
+                  <wp14:pctHeight>0</wp14:pctHeight>
+                </wp14:sizeRelV>
+              </wp:anchor>
+            </w:drawing>
+          </w:r>
+          <w:r>
             <w:br w:type="page"/>
           </w:r>
         </w:p>
@@ -1032,6 +1092,10 @@
         <w:p>
           <w:pPr>
             <w:pStyle w:val="TOCHeading"/>
+            <w:numPr>
+              <w:ilvl w:val="0"/>
+              <w:numId w:val="0"/>
+            </w:numPr>
           </w:pPr>
           <w:r>
             <w:t>Table of Contents</w:t>
@@ -1053,18 +1117,18 @@
             <w:fldChar w:fldCharType="begin"/>
           </w:r>
           <w:r>
-            <w:instrText xml:space="preserve"> TOC \o "1-3" \h \z \u </w:instrText>
+            <w:instrText xml:space="preserve"> TOC \o "1-2" \h \z \u </w:instrText>
           </w:r>
           <w:r>
             <w:fldChar w:fldCharType="separate"/>
           </w:r>
-          <w:hyperlink w:anchor="_Toc56863923" w:history="1">
+          <w:hyperlink w:anchor="_Toc56866696" w:history="1">
             <w:r>
               <w:rPr>
                 <w:rStyle w:val="Hyperlink"/>
                 <w:noProof/>
               </w:rPr>
-              <w:t>II.</w:t>
+              <w:t>1</w:t>
             </w:r>
             <w:r>
               <w:rPr>
@@ -1099,7 +1163,7 @@
                 <w:noProof/>
                 <w:webHidden/>
               </w:rPr>
-              <w:instrText xml:space="preserve"> PAGEREF _Toc56863923 \h </w:instrText>
+              <w:instrText xml:space="preserve"> PAGEREF _Toc56866696 \h </w:instrText>
             </w:r>
             <w:r>
               <w:rPr>
@@ -1134,7 +1198,7 @@
           <w:pPr>
             <w:pStyle w:val="TOC2"/>
             <w:tabs>
-              <w:tab w:val="left" w:pos="660"/>
+              <w:tab w:val="left" w:pos="880"/>
               <w:tab w:val="right" w:leader="dot" w:pos="9350"/>
             </w:tabs>
             <w:rPr>
@@ -1142,13 +1206,13 @@
               <w:noProof/>
             </w:rPr>
           </w:pPr>
-          <w:hyperlink w:anchor="_Toc56863924" w:history="1">
+          <w:hyperlink w:anchor="_Toc56866697" w:history="1">
             <w:r>
               <w:rPr>
                 <w:rStyle w:val="Hyperlink"/>
                 <w:noProof/>
               </w:rPr>
-              <w:t>A.</w:t>
+              <w:t>1.1</w:t>
             </w:r>
             <w:r>
               <w:rPr>
@@ -1162,7 +1226,7 @@
                 <w:rStyle w:val="Hyperlink"/>
                 <w:noProof/>
               </w:rPr>
-              <w:t>Test</w:t>
+              <w:t>Purpose</w:t>
             </w:r>
             <w:r>
               <w:rPr>
@@ -1183,7 +1247,427 @@
                 <w:noProof/>
                 <w:webHidden/>
               </w:rPr>
-              <w:instrText xml:space="preserve"> PAGEREF _Toc56863924 \h </w:instrText>
+              <w:instrText xml:space="preserve"> PAGEREF _Toc56866697 \h </w:instrText>
+            </w:r>
+            <w:r>
+              <w:rPr>
+                <w:noProof/>
+                <w:webHidden/>
+              </w:rPr>
+            </w:r>
+            <w:r>
+              <w:rPr>
+                <w:noProof/>
+                <w:webHidden/>
+              </w:rPr>
+              <w:fldChar w:fldCharType="separate"/>
+            </w:r>
+            <w:r>
+              <w:rPr>
+                <w:noProof/>
+                <w:webHidden/>
+              </w:rPr>
+              <w:t>2</w:t>
+            </w:r>
+            <w:r>
+              <w:rPr>
+                <w:noProof/>
+                <w:webHidden/>
+              </w:rPr>
+              <w:fldChar w:fldCharType="end"/>
+            </w:r>
+          </w:hyperlink>
+        </w:p>
+        <w:p>
+          <w:pPr>
+            <w:pStyle w:val="TOC2"/>
+            <w:tabs>
+              <w:tab w:val="left" w:pos="880"/>
+              <w:tab w:val="right" w:leader="dot" w:pos="9350"/>
+            </w:tabs>
+            <w:rPr>
+              <w:rFonts w:eastAsiaTheme="minorEastAsia"/>
+              <w:noProof/>
+            </w:rPr>
+          </w:pPr>
+          <w:hyperlink w:anchor="_Toc56866698" w:history="1">
+            <w:r>
+              <w:rPr>
+                <w:rStyle w:val="Hyperlink"/>
+                <w:noProof/>
+              </w:rPr>
+              <w:t>1.2</w:t>
+            </w:r>
+            <w:r>
+              <w:rPr>
+                <w:rFonts w:eastAsiaTheme="minorEastAsia"/>
+                <w:noProof/>
+              </w:rPr>
+              <w:tab/>
+            </w:r>
+            <w:r>
+              <w:rPr>
+                <w:rStyle w:val="Hyperlink"/>
+                <w:noProof/>
+              </w:rPr>
+              <w:t>Scope of Project</w:t>
+            </w:r>
+            <w:r>
+              <w:rPr>
+                <w:noProof/>
+                <w:webHidden/>
+              </w:rPr>
+              <w:tab/>
+            </w:r>
+            <w:r>
+              <w:rPr>
+                <w:noProof/>
+                <w:webHidden/>
+              </w:rPr>
+              <w:fldChar w:fldCharType="begin"/>
+            </w:r>
+            <w:r>
+              <w:rPr>
+                <w:noProof/>
+                <w:webHidden/>
+              </w:rPr>
+              <w:instrText xml:space="preserve"> PAGEREF _Toc56866698 \h </w:instrText>
+            </w:r>
+            <w:r>
+              <w:rPr>
+                <w:noProof/>
+                <w:webHidden/>
+              </w:rPr>
+            </w:r>
+            <w:r>
+              <w:rPr>
+                <w:noProof/>
+                <w:webHidden/>
+              </w:rPr>
+              <w:fldChar w:fldCharType="separate"/>
+            </w:r>
+            <w:r>
+              <w:rPr>
+                <w:noProof/>
+                <w:webHidden/>
+              </w:rPr>
+              <w:t>2</w:t>
+            </w:r>
+            <w:r>
+              <w:rPr>
+                <w:noProof/>
+                <w:webHidden/>
+              </w:rPr>
+              <w:fldChar w:fldCharType="end"/>
+            </w:r>
+          </w:hyperlink>
+        </w:p>
+        <w:p>
+          <w:pPr>
+            <w:pStyle w:val="TOC2"/>
+            <w:tabs>
+              <w:tab w:val="left" w:pos="880"/>
+              <w:tab w:val="right" w:leader="dot" w:pos="9350"/>
+            </w:tabs>
+            <w:rPr>
+              <w:rFonts w:eastAsiaTheme="minorEastAsia"/>
+              <w:noProof/>
+            </w:rPr>
+          </w:pPr>
+          <w:hyperlink w:anchor="_Toc56866699" w:history="1">
+            <w:r>
+              <w:rPr>
+                <w:rStyle w:val="Hyperlink"/>
+                <w:noProof/>
+              </w:rPr>
+              <w:t>1.3</w:t>
+            </w:r>
+            <w:r>
+              <w:rPr>
+                <w:rFonts w:eastAsiaTheme="minorEastAsia"/>
+                <w:noProof/>
+              </w:rPr>
+              <w:tab/>
+            </w:r>
+            <w:r>
+              <w:rPr>
+                <w:rStyle w:val="Hyperlink"/>
+                <w:noProof/>
+              </w:rPr>
+              <w:t>References</w:t>
+            </w:r>
+            <w:r>
+              <w:rPr>
+                <w:noProof/>
+                <w:webHidden/>
+              </w:rPr>
+              <w:tab/>
+            </w:r>
+            <w:r>
+              <w:rPr>
+                <w:noProof/>
+                <w:webHidden/>
+              </w:rPr>
+              <w:fldChar w:fldCharType="begin"/>
+            </w:r>
+            <w:r>
+              <w:rPr>
+                <w:noProof/>
+                <w:webHidden/>
+              </w:rPr>
+              <w:instrText xml:space="preserve"> PAGEREF _Toc56866699 \h </w:instrText>
+            </w:r>
+            <w:r>
+              <w:rPr>
+                <w:noProof/>
+                <w:webHidden/>
+              </w:rPr>
+            </w:r>
+            <w:r>
+              <w:rPr>
+                <w:noProof/>
+                <w:webHidden/>
+              </w:rPr>
+              <w:fldChar w:fldCharType="separate"/>
+            </w:r>
+            <w:r>
+              <w:rPr>
+                <w:noProof/>
+                <w:webHidden/>
+              </w:rPr>
+              <w:t>2</w:t>
+            </w:r>
+            <w:r>
+              <w:rPr>
+                <w:noProof/>
+                <w:webHidden/>
+              </w:rPr>
+              <w:fldChar w:fldCharType="end"/>
+            </w:r>
+          </w:hyperlink>
+        </w:p>
+        <w:p>
+          <w:pPr>
+            <w:pStyle w:val="TOC2"/>
+            <w:tabs>
+              <w:tab w:val="left" w:pos="880"/>
+              <w:tab w:val="right" w:leader="dot" w:pos="9350"/>
+            </w:tabs>
+            <w:rPr>
+              <w:rFonts w:eastAsiaTheme="minorEastAsia"/>
+              <w:noProof/>
+            </w:rPr>
+          </w:pPr>
+          <w:hyperlink w:anchor="_Toc56866700" w:history="1">
+            <w:r>
+              <w:rPr>
+                <w:rStyle w:val="Hyperlink"/>
+                <w:noProof/>
+              </w:rPr>
+              <w:t>1.4</w:t>
+            </w:r>
+            <w:r>
+              <w:rPr>
+                <w:rFonts w:eastAsiaTheme="minorEastAsia"/>
+                <w:noProof/>
+              </w:rPr>
+              <w:tab/>
+            </w:r>
+            <w:r>
+              <w:rPr>
+                <w:rStyle w:val="Hyperlink"/>
+                <w:noProof/>
+              </w:rPr>
+              <w:t>Overview of Document</w:t>
+            </w:r>
+            <w:r>
+              <w:rPr>
+                <w:noProof/>
+                <w:webHidden/>
+              </w:rPr>
+              <w:tab/>
+            </w:r>
+            <w:r>
+              <w:rPr>
+                <w:noProof/>
+                <w:webHidden/>
+              </w:rPr>
+              <w:fldChar w:fldCharType="begin"/>
+            </w:r>
+            <w:r>
+              <w:rPr>
+                <w:noProof/>
+                <w:webHidden/>
+              </w:rPr>
+              <w:instrText xml:space="preserve"> PAGEREF _Toc56866700 \h </w:instrText>
+            </w:r>
+            <w:r>
+              <w:rPr>
+                <w:noProof/>
+                <w:webHidden/>
+              </w:rPr>
+            </w:r>
+            <w:r>
+              <w:rPr>
+                <w:noProof/>
+                <w:webHidden/>
+              </w:rPr>
+              <w:fldChar w:fldCharType="separate"/>
+            </w:r>
+            <w:r>
+              <w:rPr>
+                <w:noProof/>
+                <w:webHidden/>
+              </w:rPr>
+              <w:t>2</w:t>
+            </w:r>
+            <w:r>
+              <w:rPr>
+                <w:noProof/>
+                <w:webHidden/>
+              </w:rPr>
+              <w:fldChar w:fldCharType="end"/>
+            </w:r>
+          </w:hyperlink>
+        </w:p>
+        <w:p>
+          <w:pPr>
+            <w:pStyle w:val="TOC1"/>
+            <w:tabs>
+              <w:tab w:val="left" w:pos="440"/>
+              <w:tab w:val="right" w:leader="dot" w:pos="9350"/>
+            </w:tabs>
+            <w:rPr>
+              <w:rFonts w:eastAsiaTheme="minorEastAsia"/>
+              <w:noProof/>
+            </w:rPr>
+          </w:pPr>
+          <w:hyperlink w:anchor="_Toc56866701" w:history="1">
+            <w:r>
+              <w:rPr>
+                <w:rStyle w:val="Hyperlink"/>
+                <w:noProof/>
+              </w:rPr>
+              <w:t>2</w:t>
+            </w:r>
+            <w:r>
+              <w:rPr>
+                <w:rFonts w:eastAsiaTheme="minorEastAsia"/>
+                <w:noProof/>
+              </w:rPr>
+              <w:tab/>
+            </w:r>
+            <w:r>
+              <w:rPr>
+                <w:rStyle w:val="Hyperlink"/>
+                <w:noProof/>
+              </w:rPr>
+              <w:t>General Description</w:t>
+            </w:r>
+            <w:r>
+              <w:rPr>
+                <w:noProof/>
+                <w:webHidden/>
+              </w:rPr>
+              <w:tab/>
+            </w:r>
+            <w:r>
+              <w:rPr>
+                <w:noProof/>
+                <w:webHidden/>
+              </w:rPr>
+              <w:fldChar w:fldCharType="begin"/>
+            </w:r>
+            <w:r>
+              <w:rPr>
+                <w:noProof/>
+                <w:webHidden/>
+              </w:rPr>
+              <w:instrText xml:space="preserve"> PAGEREF _Toc56866701 \h </w:instrText>
+            </w:r>
+            <w:r>
+              <w:rPr>
+                <w:noProof/>
+                <w:webHidden/>
+              </w:rPr>
+            </w:r>
+            <w:r>
+              <w:rPr>
+                <w:noProof/>
+                <w:webHidden/>
+              </w:rPr>
+              <w:fldChar w:fldCharType="separate"/>
+            </w:r>
+            <w:r>
+              <w:rPr>
+                <w:noProof/>
+                <w:webHidden/>
+              </w:rPr>
+              <w:t>2</w:t>
+            </w:r>
+            <w:r>
+              <w:rPr>
+                <w:noProof/>
+                <w:webHidden/>
+              </w:rPr>
+              <w:fldChar w:fldCharType="end"/>
+            </w:r>
+          </w:hyperlink>
+        </w:p>
+        <w:p>
+          <w:pPr>
+            <w:pStyle w:val="TOC2"/>
+            <w:tabs>
+              <w:tab w:val="left" w:pos="880"/>
+              <w:tab w:val="right" w:leader="dot" w:pos="9350"/>
+            </w:tabs>
+            <w:rPr>
+              <w:rFonts w:eastAsiaTheme="minorEastAsia"/>
+              <w:noProof/>
+            </w:rPr>
+          </w:pPr>
+          <w:hyperlink w:anchor="_Toc56866702" w:history="1">
+            <w:r>
+              <w:rPr>
+                <w:rStyle w:val="Hyperlink"/>
+                <w:noProof/>
+              </w:rPr>
+              <w:t>2.1</w:t>
+            </w:r>
+            <w:r>
+              <w:rPr>
+                <w:rFonts w:eastAsiaTheme="minorEastAsia"/>
+                <w:noProof/>
+              </w:rPr>
+              <w:tab/>
+            </w:r>
+            <w:r>
+              <w:rPr>
+                <w:rStyle w:val="Hyperlink"/>
+                <w:noProof/>
+              </w:rPr>
+              <w:t>System Environment</w:t>
+            </w:r>
+            <w:r>
+              <w:rPr>
+                <w:noProof/>
+                <w:webHidden/>
+              </w:rPr>
+              <w:tab/>
+            </w:r>
+            <w:r>
+              <w:rPr>
+                <w:noProof/>
+                <w:webHidden/>
+              </w:rPr>
+              <w:fldChar w:fldCharType="begin"/>
+            </w:r>
+            <w:r>
+              <w:rPr>
+                <w:noProof/>
+                <w:webHidden/>
+              </w:rPr>
+              <w:instrText xml:space="preserve"> PAGEREF _Toc56866702 \h </w:instrText>
             </w:r>
             <w:r>
               <w:rPr>
@@ -1216,11 +1700,6 @@
         </w:p>
         <w:p>
           <w:r>
-            <w:rPr>
-              <w:b/>
-              <w:bCs/>
-              <w:noProof/>
-            </w:rPr>
             <w:fldChar w:fldCharType="end"/>
           </w:r>
         </w:p>
@@ -1235,7 +1714,7 @@
       <w:pPr>
         <w:pStyle w:val="Heading1"/>
       </w:pPr>
-      <w:bookmarkStart w:id="0" w:name="_Toc56863923"/>
+      <w:bookmarkStart w:id="0" w:name="_Toc56866696"/>
       <w:r>
         <w:lastRenderedPageBreak/>
         <w:t>Introduction</w:t>
@@ -1246,15 +1725,88 @@
       <w:pPr>
         <w:pStyle w:val="Heading2"/>
       </w:pPr>
-      <w:bookmarkStart w:id="1" w:name="_Toc56863924"/>
+      <w:bookmarkStart w:id="1" w:name="_Toc56866697"/>
       <w:r>
-        <w:t>Test</w:t>
+        <w:t>Purpose</w:t>
       </w:r>
       <w:bookmarkEnd w:id="1"/>
     </w:p>
+    <w:p>
+      <w:r>
+        <w:t xml:space="preserve">The </w:t>
+      </w:r>
+      <w:r>
+        <w:t>purpose</w:t>
+      </w:r>
+    </w:p>
+    <w:p>
+      <w:pPr>
+        <w:pStyle w:val="Heading2"/>
+      </w:pPr>
+      <w:bookmarkStart w:id="2" w:name="_Toc56866698"/>
+      <w:r>
+        <w:t>Scope</w:t>
+      </w:r>
+      <w:r>
+        <w:t xml:space="preserve"> of Project</w:t>
+      </w:r>
+      <w:bookmarkEnd w:id="2"/>
+    </w:p>
+    <w:p>
+      <w:r>
+        <w:t>Specify how the software goals align with the overall business goals and outline the benefits of the project to business.</w:t>
+      </w:r>
+    </w:p>
+    <w:p>
+      <w:pPr>
+        <w:pStyle w:val="Heading2"/>
+      </w:pPr>
+      <w:bookmarkStart w:id="3" w:name="_Toc56866699"/>
+      <w:r>
+        <w:t>References</w:t>
+      </w:r>
+      <w:bookmarkEnd w:id="3"/>
+    </w:p>
+    <w:p/>
+    <w:p>
+      <w:pPr>
+        <w:pStyle w:val="Heading2"/>
+      </w:pPr>
+      <w:bookmarkStart w:id="4" w:name="_Toc56866700"/>
+      <w:r>
+        <w:t>Overview of Document</w:t>
+      </w:r>
+      <w:bookmarkEnd w:id="4"/>
+    </w:p>
+    <w:p/>
+    <w:p>
+      <w:pPr>
+        <w:pStyle w:val="Heading1"/>
+      </w:pPr>
+      <w:bookmarkStart w:id="5" w:name="_Toc56866701"/>
+      <w:r>
+        <w:t>General Description</w:t>
+      </w:r>
+      <w:bookmarkEnd w:id="5"/>
+    </w:p>
+    <w:p>
+      <w:pPr>
+        <w:pStyle w:val="Heading2"/>
+      </w:pPr>
+      <w:bookmarkStart w:id="6" w:name="_Toc56866702"/>
+      <w:r>
+        <w:t>System Environment</w:t>
+      </w:r>
+      <w:bookmarkEnd w:id="6"/>
+    </w:p>
     <w:p/>
     <w:sectPr>
-      <w:footerReference w:type="default" r:id="rId11"/>
+      <w:headerReference w:type="even" r:id="rId12"/>
+      <w:headerReference w:type="default" r:id="rId13"/>
+      <w:footerReference w:type="even" r:id="rId14"/>
+      <w:footerReference w:type="default" r:id="rId15"/>
+      <w:headerReference w:type="first" r:id="rId16"/>
+      <w:footerReference w:type="first" r:id="rId17"/>
       <w:pgSz w:w="12240" w:h="15840"/>
       <w:pgMar w:top="1440" w:right="1440" w:bottom="1440" w:left="1440" w:header="720" w:footer="720" w:gutter="0"/>
       <w:pgNumType w:start="0"/>
@@ -1292,6 +1844,16 @@
 </file>
 
 <file path=word/footer1.xml><?xml version="1.0" encoding="utf-8"?>
+<w:ftr xmlns:wpc="http://schemas.microsoft.com/office/word/2010/wordprocessingCanvas" xmlns:cx="http://schemas.microsoft.com/office/drawing/2014/chartex" xmlns:cx1="http://schemas.microsoft.com/office/drawing/2015/9/8/chartex" xmlns:cx2="http://schemas.microsoft.com/office/drawing/2015/10/21/chartex" xmlns:cx3="http://schemas.microsoft.com/office/drawing/2016/5/9/chartex" xmlns:cx4="http://schemas.microsoft.com/office/drawing/2016/5/10/chartex" xmlns:cx5="http://schemas.microsoft.com/office/drawing/2016/5/11/chartex" xmlns:cx6="http://schemas.microsoft.com/office/drawing/2016/5/12/chartex" xmlns:cx7="http://schemas.microsoft.com/office/drawing/2016/5/13/chartex" xmlns:cx8="http://schemas.microsoft.com/office/drawing/2016/5/14/chartex" xmlns:mc="http://schemas.openxmlformats.org/markup-compatibility/2006" xmlns:aink="http://schemas.microsoft.com/office/drawing/2016/ink" xmlns:am3d="http://schemas.microsoft.com/office/drawing/2017/model3d" xmlns:o="urn:schemas-microsoft-com:office:office" xmlns:r="http://schemas.openxmlformats.org/officeDocument/2006/relationships" xmlns:m="http://schemas.openxmlformats.org/officeDocument/2006/math" xmlns:v="urn:schemas-microsoft-com:vml" xmlns:wp14="http://schemas.microsoft.com/office/word/2010/wordprocessingDrawing" xmlns:wp="http://schemas.openxmlformats.org/drawingml/2006/wordprocessingDrawing" xmlns:w10="urn:schemas-microsoft-com:office:word" xmlns:w="http://schemas.openxmlformats.org/wordprocessingml/2006/main" xmlns:w14="http://schemas.microsoft.com/office/word/2010/wordml" xmlns:w15="http://schemas.microsoft.com/office/word/2012/wordml" xmlns:w16cex="http://schemas.microsoft.com/office/word/2018/wordml/cex" xmlns:w16cid="http://schemas.microsoft.com/office/word/2016/wordml/cid" xmlns:w16="http://schemas.microsoft.com/office/word/2018/wordml" xmlns:w16se="http://schemas.microsoft.com/office/word/2015/wordml/symex" xmlns:wpg="http://schemas.microsoft.com/office/word/2010/wordprocessingGroup" xmlns:wpi="http://schemas.microsoft.com/office/word/2010/wordprocessingInk" xmlns:wne="http://schemas.microsoft.com/office/word/2006/wordml" xmlns:wps="http://schemas.microsoft.com/office/word/2010/wordprocessingShape" mc:Ignorable="w14 w15 w16se w16cid w16 w16cex wp14">
+  <w:p>
+    <w:pPr>
+      <w:pStyle w:val="Footer"/>
+    </w:pPr>
+  </w:p>
+</w:ftr>
+</file>
+
+<file path=word/footer2.xml><?xml version="1.0" encoding="utf-8"?>
 <w:ftr xmlns:wpc="http://schemas.microsoft.com/office/word/2010/wordprocessingCanvas" xmlns:cx="http://schemas.microsoft.com/office/drawing/2014/chartex" xmlns:cx1="http://schemas.microsoft.com/office/drawing/2015/9/8/chartex" xmlns:cx2="http://schemas.microsoft.com/office/drawing/2015/10/21/chartex" xmlns:cx3="http://schemas.microsoft.com/office/drawing/2016/5/9/chartex" xmlns:cx4="http://schemas.microsoft.com/office/drawing/2016/5/10/chartex" xmlns:cx5="http://schemas.microsoft.com/office/drawing/2016/5/11/chartex" xmlns:cx6="http://schemas.microsoft.com/office/drawing/2016/5/12/chartex" xmlns:cx7="http://schemas.microsoft.com/office/drawing/2016/5/13/chartex" xmlns:cx8="http://schemas.microsoft.com/office/drawing/2016/5/14/chartex" xmlns:mc="http://schemas.openxmlformats.org/markup-compatibility/2006" xmlns:aink="http://schemas.microsoft.com/office/drawing/2016/ink" xmlns:am3d="http://schemas.microsoft.com/office/drawing/2017/model3d" xmlns:o="urn:schemas-microsoft-com:office:office" xmlns:r="http://schemas.openxmlformats.org/officeDocument/2006/relationships" xmlns:m="http://schemas.openxmlformats.org/officeDocument/2006/math" xmlns:v="urn:schemas-microsoft-com:vml" xmlns:wp14="http://schemas.microsoft.com/office/word/2010/wordprocessingDrawing" xmlns:wp="http://schemas.openxmlformats.org/drawingml/2006/wordprocessingDrawing" xmlns:w10="urn:schemas-microsoft-com:office:word" xmlns:w="http://schemas.openxmlformats.org/wordprocessingml/2006/main" xmlns:w14="http://schemas.microsoft.com/office/word/2010/wordml" xmlns:w15="http://schemas.microsoft.com/office/word/2012/wordml" xmlns:w16cex="http://schemas.microsoft.com/office/word/2018/wordml/cex" xmlns:w16cid="http://schemas.microsoft.com/office/word/2016/wordml/cid" xmlns:w16="http://schemas.microsoft.com/office/word/2018/wordml" xmlns:w16se="http://schemas.microsoft.com/office/word/2015/wordml/symex" xmlns:wpg="http://schemas.microsoft.com/office/word/2010/wordprocessingGroup" xmlns:wpi="http://schemas.microsoft.com/office/word/2010/wordprocessingInk" xmlns:wne="http://schemas.microsoft.com/office/word/2006/wordml" xmlns:wps="http://schemas.microsoft.com/office/word/2010/wordprocessingShape" mc:Ignorable="w14 w15 w16se w16cid w16 w16cex wp14">
   <w:sdt>
     <w:sdtPr>
@@ -1344,6 +1906,16 @@
 </w:ftr>
 </file>
 
+<file path=word/footer3.xml><?xml version="1.0" encoding="utf-8"?>
+<w:ftr xmlns:wpc="http://schemas.microsoft.com/office/word/2010/wordprocessingCanvas" xmlns:cx="http://schemas.microsoft.com/office/drawing/2014/chartex" xmlns:cx1="http://schemas.microsoft.com/office/drawing/2015/9/8/chartex" xmlns:cx2="http://schemas.microsoft.com/office/drawing/2015/10/21/chartex" xmlns:cx3="http://schemas.microsoft.com/office/drawing/2016/5/9/chartex" xmlns:cx4="http://schemas.microsoft.com/office/drawing/2016/5/10/chartex" xmlns:cx5="http://schemas.microsoft.com/office/drawing/2016/5/11/chartex" xmlns:cx6="http://schemas.microsoft.com/office/drawing/2016/5/12/chartex" xmlns:cx7="http://schemas.microsoft.com/office/drawing/2016/5/13/chartex" xmlns:cx8="http://schemas.microsoft.com/office/drawing/2016/5/14/chartex" xmlns:mc="http://schemas.openxmlformats.org/markup-compatibility/2006" xmlns:aink="http://schemas.microsoft.com/office/drawing/2016/ink" xmlns:am3d="http://schemas.microsoft.com/office/drawing/2017/model3d" xmlns:o="urn:schemas-microsoft-com:office:office" xmlns:r="http://schemas.openxmlformats.org/officeDocument/2006/relationships" xmlns:m="http://schemas.openxmlformats.org/officeDocument/2006/math" xmlns:v="urn:schemas-microsoft-com:vml" xmlns:wp14="http://schemas.microsoft.com/office/word/2010/wordprocessingDrawing" xmlns:wp="http://schemas.openxmlformats.org/drawingml/2006/wordprocessingDrawing" xmlns:w10="urn:schemas-microsoft-com:office:word" xmlns:w="http://schemas.openxmlformats.org/wordprocessingml/2006/main" xmlns:w14="http://schemas.microsoft.com/office/word/2010/wordml" xmlns:w15="http://schemas.microsoft.com/office/word/2012/wordml" xmlns:w16cex="http://schemas.microsoft.com/office/word/2018/wordml/cex" xmlns:w16cid="http://schemas.microsoft.com/office/word/2016/wordml/cid" xmlns:w16="http://schemas.microsoft.com/office/word/2018/wordml" xmlns:w16se="http://schemas.microsoft.com/office/word/2015/wordml/symex" xmlns:wpg="http://schemas.microsoft.com/office/word/2010/wordprocessingGroup" xmlns:wpi="http://schemas.microsoft.com/office/word/2010/wordprocessingInk" xmlns:wne="http://schemas.microsoft.com/office/word/2006/wordml" xmlns:wps="http://schemas.microsoft.com/office/word/2010/wordprocessingShape" mc:Ignorable="w14 w15 w16se w16cid w16 w16cex wp14">
+  <w:p>
+    <w:pPr>
+      <w:pStyle w:val="Footer"/>
+    </w:pPr>
+  </w:p>
+</w:ftr>
+</file>
+
 <file path=word/footnotes.xml><?xml version="1.0" encoding="utf-8"?>
 <w:footnotes xmlns:wpc="http://schemas.microsoft.com/office/word/2010/wordprocessingCanvas" xmlns:cx="http://schemas.microsoft.com/office/drawing/2014/chartex" xmlns:cx1="http://schemas.microsoft.com/office/drawing/2015/9/8/chartex" xmlns:cx2="http://schemas.microsoft.com/office/drawing/2015/10/21/chartex" xmlns:cx3="http://schemas.microsoft.com/office/drawing/2016/5/9/chartex" xmlns:cx4="http://schemas.microsoft.com/office/drawing/2016/5/10/chartex" xmlns:cx5="http://schemas.microsoft.com/office/drawing/2016/5/11/chartex" xmlns:cx6="http://schemas.microsoft.com/office/drawing/2016/5/12/chartex" xmlns:cx7="http://schemas.microsoft.com/office/drawing/2016/5/13/chartex" xmlns:cx8="http://schemas.microsoft.com/office/drawing/2016/5/14/chartex" xmlns:mc="http://schemas.openxmlformats.org/markup-compatibility/2006" xmlns:aink="http://schemas.microsoft.com/office/drawing/2016/ink" xmlns:am3d="http://schemas.microsoft.com/office/drawing/2017/model3d" xmlns:o="urn:schemas-microsoft-com:office:office" xmlns:r="http://schemas.openxmlformats.org/officeDocument/2006/relationships" xmlns:m="http://schemas.openxmlformats.org/officeDocument/2006/math" xmlns:v="urn:schemas-microsoft-com:vml" xmlns:wp14="http://schemas.microsoft.com/office/word/2010/wordprocessingDrawing" xmlns:wp="http://schemas.openxmlformats.org/drawingml/2006/wordprocessingDrawing" xmlns:w10="urn:schemas-microsoft-com:office:word" xmlns:w="http://schemas.openxmlformats.org/wordprocessingml/2006/main" xmlns:w14="http://schemas.microsoft.com/office/word/2010/wordml" xmlns:w15="http://schemas.microsoft.com/office/word/2012/wordml" xmlns:w16cex="http://schemas.microsoft.com/office/word/2018/wordml/cex" xmlns:w16cid="http://schemas.microsoft.com/office/word/2016/wordml/cid" xmlns:w16="http://schemas.microsoft.com/office/word/2018/wordml" xmlns:w16se="http://schemas.microsoft.com/office/word/2015/wordml/symex" xmlns:wpg="http://schemas.microsoft.com/office/word/2010/wordprocessingGroup" xmlns:wpi="http://schemas.microsoft.com/office/word/2010/wordprocessingInk" xmlns:wne="http://schemas.microsoft.com/office/word/2006/wordml" xmlns:wps="http://schemas.microsoft.com/office/word/2010/wordprocessingShape" mc:Ignorable="w14 w15 w16se w16cid w16 w16cex wp14">
   <w:footnote w:type="separator" w:id="-1">
@@ -1369,9 +1941,257 @@
 </w:footnotes>
 </file>
 
+<file path=word/header1.xml><?xml version="1.0" encoding="utf-8"?>
+<w:hdr xmlns:wpc="http://schemas.microsoft.com/office/word/2010/wordprocessingCanvas" xmlns:cx="http://schemas.microsoft.com/office/drawing/2014/chartex" xmlns:cx1="http://schemas.microsoft.com/office/drawing/2015/9/8/chartex" xmlns:cx2="http://schemas.microsoft.com/office/drawing/2015/10/21/chartex" xmlns:cx3="http://schemas.microsoft.com/office/drawing/2016/5/9/chartex" xmlns:cx4="http://schemas.microsoft.com/office/drawing/2016/5/10/chartex" xmlns:cx5="http://schemas.microsoft.com/office/drawing/2016/5/11/chartex" xmlns:cx6="http://schemas.microsoft.com/office/drawing/2016/5/12/chartex" xmlns:cx7="http://schemas.microsoft.com/office/drawing/2016/5/13/chartex" xmlns:cx8="http://schemas.microsoft.com/office/drawing/2016/5/14/chartex" xmlns:mc="http://schemas.openxmlformats.org/markup-compatibility/2006" xmlns:aink="http://schemas.microsoft.com/office/drawing/2016/ink" xmlns:am3d="http://schemas.microsoft.com/office/drawing/2017/model3d" xmlns:o="urn:schemas-microsoft-com:office:office" xmlns:r="http://schemas.openxmlformats.org/officeDocument/2006/relationships" xmlns:m="http://schemas.openxmlformats.org/officeDocument/2006/math" xmlns:v="urn:schemas-microsoft-com:vml" xmlns:wp14="http://schemas.microsoft.com/office/word/2010/wordprocessingDrawing" xmlns:wp="http://schemas.openxmlformats.org/drawingml/2006/wordprocessingDrawing" xmlns:w10="urn:schemas-microsoft-com:office:word" xmlns:w="http://schemas.openxmlformats.org/wordprocessingml/2006/main" xmlns:w14="http://schemas.microsoft.com/office/word/2010/wordml" xmlns:w15="http://schemas.microsoft.com/office/word/2012/wordml" xmlns:w16cex="http://schemas.microsoft.com/office/word/2018/wordml/cex" xmlns:w16cid="http://schemas.microsoft.com/office/word/2016/wordml/cid" xmlns:w16="http://schemas.microsoft.com/office/word/2018/wordml" xmlns:w16se="http://schemas.microsoft.com/office/word/2015/wordml/symex" xmlns:wpg="http://schemas.microsoft.com/office/word/2010/wordprocessingGroup" xmlns:wpi="http://schemas.microsoft.com/office/word/2010/wordprocessingInk" xmlns:wne="http://schemas.microsoft.com/office/word/2006/wordml" xmlns:wps="http://schemas.microsoft.com/office/word/2010/wordprocessingShape" mc:Ignorable="w14 w15 w16se w16cid w16 w16cex wp14">
+  <w:p>
+    <w:pPr>
+      <w:pStyle w:val="Header"/>
+    </w:pPr>
+    <w:r>
+      <w:rPr>
+        <w:noProof/>
+      </w:rPr>
+      <w:pict w14:anchorId="38240065">
+        <v:shapetype id="_x0000_t136" coordsize="21600,21600" o:spt="136" adj="10800" path="m@7,l@8,m@5,21600l@6,21600e">
+          <v:formulas>
+            <v:f eqn="sum #0 0 10800"/>
+            <v:f eqn="prod #0 2 1"/>
+            <v:f eqn="sum 21600 0 @1"/>
+            <v:f eqn="sum 0 0 @2"/>
+            <v:f eqn="sum 21600 0 @3"/>
+            <v:f eqn="if @0 @3 0"/>
+            <v:f eqn="if @0 21600 @1"/>
+            <v:f eqn="if @0 0 @2"/>
+            <v:f eqn="if @0 @4 21600"/>
+            <v:f eqn="mid @5 @6"/>
+            <v:f eqn="mid @8 @5"/>
+            <v:f eqn="mid @7 @8"/>
+            <v:f eqn="mid @6 @7"/>
+            <v:f eqn="sum @6 0 @5"/>
+          </v:formulas>
+          <v:path textpathok="t" o:connecttype="custom" o:connectlocs="@9,0;@10,10800;@11,21600;@12,10800" o:connectangles="270,180,90,0"/>
+          <v:textpath on="t" fitshape="t"/>
+          <v:handles>
+            <v:h position="#0,bottomRight" xrange="6629,14971"/>
+          </v:handles>
+          <o:lock v:ext="edit" text="t" shapetype="t"/>
+        </v:shapetype>
+        <v:shape id="PowerPlusWaterMarkObject340199172" o:spid="_x0000_s2050" type="#_x0000_t136" style="position:absolute;margin-left:0;margin-top:0;width:494.85pt;height:164.95pt;rotation:315;z-index:-251655168;mso-position-horizontal:center;mso-position-horizontal-relative:margin;mso-position-vertical:center;mso-position-vertical-relative:margin" o:allowincell="f" fillcolor="silver" stroked="f">
+          <v:fill opacity=".5"/>
+          <v:textpath style="font-family:&quot;Verdana&quot;;font-size:1pt" string="DRAFT"/>
+        </v:shape>
+      </w:pict>
+    </w:r>
+  </w:p>
+</w:hdr>
+</file>
+
+<file path=word/header2.xml><?xml version="1.0" encoding="utf-8"?>
+<w:hdr xmlns:wpc="http://schemas.microsoft.com/office/word/2010/wordprocessingCanvas" xmlns:cx="http://schemas.microsoft.com/office/drawing/2014/chartex" xmlns:cx1="http://schemas.microsoft.com/office/drawing/2015/9/8/chartex" xmlns:cx2="http://schemas.microsoft.com/office/drawing/2015/10/21/chartex" xmlns:cx3="http://schemas.microsoft.com/office/drawing/2016/5/9/chartex" xmlns:cx4="http://schemas.microsoft.com/office/drawing/2016/5/10/chartex" xmlns:cx5="http://schemas.microsoft.com/office/drawing/2016/5/11/chartex" xmlns:cx6="http://schemas.microsoft.com/office/drawing/2016/5/12/chartex" xmlns:cx7="http://schemas.microsoft.com/office/drawing/2016/5/13/chartex" xmlns:cx8="http://schemas.microsoft.com/office/drawing/2016/5/14/chartex" xmlns:mc="http://schemas.openxmlformats.org/markup-compatibility/2006" xmlns:aink="http://schemas.microsoft.com/office/drawing/2016/ink" xmlns:am3d="http://schemas.microsoft.com/office/drawing/2017/model3d" xmlns:o="urn:schemas-microsoft-com:office:office" xmlns:r="http://schemas.openxmlformats.org/officeDocument/2006/relationships" xmlns:m="http://schemas.openxmlformats.org/officeDocument/2006/math" xmlns:v="urn:schemas-microsoft-com:vml" xmlns:wp14="http://schemas.microsoft.com/office/word/2010/wordprocessingDrawing" xmlns:wp="http://schemas.openxmlformats.org/drawingml/2006/wordprocessingDrawing" xmlns:w10="urn:schemas-microsoft-com:office:word" xmlns:w="http://schemas.openxmlformats.org/wordprocessingml/2006/main" xmlns:w14="http://schemas.microsoft.com/office/word/2010/wordml" xmlns:w15="http://schemas.microsoft.com/office/word/2012/wordml" xmlns:w16cex="http://schemas.microsoft.com/office/word/2018/wordml/cex" xmlns:w16cid="http://schemas.microsoft.com/office/word/2016/wordml/cid" xmlns:w16="http://schemas.microsoft.com/office/word/2018/wordml" xmlns:w16se="http://schemas.microsoft.com/office/word/2015/wordml/symex" xmlns:wpg="http://schemas.microsoft.com/office/word/2010/wordprocessingGroup" xmlns:wpi="http://schemas.microsoft.com/office/word/2010/wordprocessingInk" xmlns:wne="http://schemas.microsoft.com/office/word/2006/wordml" xmlns:wps="http://schemas.microsoft.com/office/word/2010/wordprocessingShape" mc:Ignorable="w14 w15 w16se w16cid w16 w16cex wp14">
+  <w:p>
+    <w:pPr>
+      <w:pStyle w:val="Header"/>
+    </w:pPr>
+    <w:r>
+      <w:rPr>
+        <w:noProof/>
+      </w:rPr>
+      <w:pict w14:anchorId="52F25EC2">
+        <v:shapetype id="_x0000_t136" coordsize="21600,21600" o:spt="136" adj="10800" path="m@7,l@8,m@5,21600l@6,21600e">
+          <v:formulas>
+            <v:f eqn="sum #0 0 10800"/>
+            <v:f eqn="prod #0 2 1"/>
+            <v:f eqn="sum 21600 0 @1"/>
+            <v:f eqn="sum 0 0 @2"/>
+            <v:f eqn="sum 21600 0 @3"/>
+            <v:f eqn="if @0 @3 0"/>
+            <v:f eqn="if @0 21600 @1"/>
+            <v:f eqn="if @0 0 @2"/>
+            <v:f eqn="if @0 @4 21600"/>
+            <v:f eqn="mid @5 @6"/>
+            <v:f eqn="mid @8 @5"/>
+            <v:f eqn="mid @7 @8"/>
+            <v:f eqn="mid @6 @7"/>
+            <v:f eqn="sum @6 0 @5"/>
+          </v:formulas>
+          <v:path textpathok="t" o:connecttype="custom" o:connectlocs="@9,0;@10,10800;@11,21600;@12,10800" o:connectangles="270,180,90,0"/>
+          <v:textpath on="t" fitshape="t"/>
+          <v:handles>
+            <v:h position="#0,bottomRight" xrange="6629,14971"/>
+          </v:handles>
+          <o:lock v:ext="edit" text="t" shapetype="t"/>
+        </v:shapetype>
+        <v:shape id="PowerPlusWaterMarkObject340199173" o:spid="_x0000_s2051" type="#_x0000_t136" style="position:absolute;margin-left:0;margin-top:0;width:494.85pt;height:164.95pt;rotation:315;z-index:-251653120;mso-position-horizontal:center;mso-position-horizontal-relative:margin;mso-position-vertical:center;mso-position-vertical-relative:margin" o:allowincell="f" fillcolor="silver" stroked="f">
+          <v:fill opacity=".5"/>
+          <v:textpath style="font-family:&quot;Verdana&quot;;font-size:1pt" string="DRAFT"/>
+        </v:shape>
+      </w:pict>
+    </w:r>
+  </w:p>
+</w:hdr>
+</file>
+
+<file path=word/header3.xml><?xml version="1.0" encoding="utf-8"?>
+<w:hdr xmlns:wpc="http://schemas.microsoft.com/office/word/2010/wordprocessingCanvas" xmlns:cx="http://schemas.microsoft.com/office/drawing/2014/chartex" xmlns:cx1="http://schemas.microsoft.com/office/drawing/2015/9/8/chartex" xmlns:cx2="http://schemas.microsoft.com/office/drawing/2015/10/21/chartex" xmlns:cx3="http://schemas.microsoft.com/office/drawing/2016/5/9/chartex" xmlns:cx4="http://schemas.microsoft.com/office/drawing/2016/5/10/chartex" xmlns:cx5="http://schemas.microsoft.com/office/drawing/2016/5/11/chartex" xmlns:cx6="http://schemas.microsoft.com/office/drawing/2016/5/12/chartex" xmlns:cx7="http://schemas.microsoft.com/office/drawing/2016/5/13/chartex" xmlns:cx8="http://schemas.microsoft.com/office/drawing/2016/5/14/chartex" xmlns:mc="http://schemas.openxmlformats.org/markup-compatibility/2006" xmlns:aink="http://schemas.microsoft.com/office/drawing/2016/ink" xmlns:am3d="http://schemas.microsoft.com/office/drawing/2017/model3d" xmlns:o="urn:schemas-microsoft-com:office:office" xmlns:r="http://schemas.openxmlformats.org/officeDocument/2006/relationships" xmlns:m="http://schemas.openxmlformats.org/officeDocument/2006/math" xmlns:v="urn:schemas-microsoft-com:vml" xmlns:wp14="http://schemas.microsoft.com/office/word/2010/wordprocessingDrawing" xmlns:wp="http://schemas.openxmlformats.org/drawingml/2006/wordprocessingDrawing" xmlns:w10="urn:schemas-microsoft-com:office:word" xmlns:w="http://schemas.openxmlformats.org/wordprocessingml/2006/main" xmlns:w14="http://schemas.microsoft.com/office/word/2010/wordml" xmlns:w15="http://schemas.microsoft.com/office/word/2012/wordml" xmlns:w16cex="http://schemas.microsoft.com/office/word/2018/wordml/cex" xmlns:w16cid="http://schemas.microsoft.com/office/word/2016/wordml/cid" xmlns:w16="http://schemas.microsoft.com/office/word/2018/wordml" xmlns:w16se="http://schemas.microsoft.com/office/word/2015/wordml/symex" xmlns:wpg="http://schemas.microsoft.com/office/word/2010/wordprocessingGroup" xmlns:wpi="http://schemas.microsoft.com/office/word/2010/wordprocessingInk" xmlns:wne="http://schemas.microsoft.com/office/word/2006/wordml" xmlns:wps="http://schemas.microsoft.com/office/word/2010/wordprocessingShape" mc:Ignorable="w14 w15 w16se w16cid w16 w16cex wp14">
+  <w:p>
+    <w:pPr>
+      <w:pStyle w:val="Header"/>
+    </w:pPr>
+    <w:r>
+      <w:rPr>
+        <w:noProof/>
+      </w:rPr>
+      <w:pict w14:anchorId="743E4DE6">
+        <v:shapetype id="_x0000_t136" coordsize="21600,21600" o:spt="136" adj="10800" path="m@7,l@8,m@5,21600l@6,21600e">
+          <v:formulas>
+            <v:f eqn="sum #0 0 10800"/>
+            <v:f eqn="prod #0 2 1"/>
+            <v:f eqn="sum 21600 0 @1"/>
+            <v:f eqn="sum 0 0 @2"/>
+            <v:f eqn="sum 21600 0 @3"/>
+            <v:f eqn="if @0 @3 0"/>
+            <v:f eqn="if @0 21600 @1"/>
+            <v:f eqn="if @0 0 @2"/>
+            <v:f eqn="if @0 @4 21600"/>
+            <v:f eqn="mid @5 @6"/>
+            <v:f eqn="mid @8 @5"/>
+            <v:f eqn="mid @7 @8"/>
+            <v:f eqn="mid @6 @7"/>
+            <v:f eqn="sum @6 0 @5"/>
+          </v:formulas>
+          <v:path textpathok="t" o:connecttype="custom" o:connectlocs="@9,0;@10,10800;@11,21600;@12,10800" o:connectangles="270,180,90,0"/>
+          <v:textpath on="t" fitshape="t"/>
+          <v:handles>
+            <v:h position="#0,bottomRight" xrange="6629,14971"/>
+          </v:handles>
+          <o:lock v:ext="edit" text="t" shapetype="t"/>
+        </v:shapetype>
+        <v:shape id="PowerPlusWaterMarkObject340199171" o:spid="_x0000_s2049" type="#_x0000_t136" style="position:absolute;margin-left:0;margin-top:0;width:494.85pt;height:164.95pt;rotation:315;z-index:-251657216;mso-position-horizontal:center;mso-position-horizontal-relative:margin;mso-position-vertical:center;mso-position-vertical-relative:margin" o:allowincell="f" fillcolor="silver" stroked="f">
+          <v:fill opacity=".5"/>
+          <v:textpath style="font-family:&quot;Verdana&quot;;font-size:1pt" string="DRAFT"/>
+        </v:shape>
+      </w:pict>
+    </w:r>
+  </w:p>
+</w:hdr>
+</file>
+
 <file path=word/numbering.xml><?xml version="1.0" encoding="utf-8"?>
 <w:numbering xmlns:wpc="http://schemas.microsoft.com/office/word/2010/wordprocessingCanvas" xmlns:cx="http://schemas.microsoft.com/office/drawing/2014/chartex" xmlns:cx1="http://schemas.microsoft.com/office/drawing/2015/9/8/chartex" xmlns:cx2="http://schemas.microsoft.com/office/drawing/2015/10/21/chartex" xmlns:cx3="http://schemas.microsoft.com/office/drawing/2016/5/9/chartex" xmlns:cx4="http://schemas.microsoft.com/office/drawing/2016/5/10/chartex" xmlns:cx5="http://schemas.microsoft.com/office/drawing/2016/5/11/chartex" xmlns:cx6="http://schemas.microsoft.com/office/drawing/2016/5/12/chartex" xmlns:cx7="http://schemas.microsoft.com/office/drawing/2016/5/13/chartex" xmlns:cx8="http://schemas.microsoft.com/office/drawing/2016/5/14/chartex" xmlns:mc="http://schemas.openxmlformats.org/markup-compatibility/2006" xmlns:aink="http://schemas.microsoft.com/office/drawing/2016/ink" xmlns:am3d="http://schemas.microsoft.com/office/drawing/2017/model3d" xmlns:o="urn:schemas-microsoft-com:office:office" xmlns:r="http://schemas.openxmlformats.org/officeDocument/2006/relationships" xmlns:m="http://schemas.openxmlformats.org/officeDocument/2006/math" xmlns:v="urn:schemas-microsoft-com:vml" xmlns:wp14="http://schemas.microsoft.com/office/word/2010/wordprocessingDrawing" xmlns:wp="http://schemas.openxmlformats.org/drawingml/2006/wordprocessingDrawing" xmlns:w10="urn:schemas-microsoft-com:office:word" xmlns:w="http://schemas.openxmlformats.org/wordprocessingml/2006/main" xmlns:w14="http://schemas.microsoft.com/office/word/2010/wordml" xmlns:w15="http://schemas.microsoft.com/office/word/2012/wordml" xmlns:w16cex="http://schemas.microsoft.com/office/word/2018/wordml/cex" xmlns:w16cid="http://schemas.microsoft.com/office/word/2016/wordml/cid" xmlns:w16="http://schemas.microsoft.com/office/word/2018/wordml" xmlns:w16se="http://schemas.microsoft.com/office/word/2015/wordml/symex" xmlns:wpg="http://schemas.microsoft.com/office/word/2010/wordprocessingGroup" xmlns:wpi="http://schemas.microsoft.com/office/word/2010/wordprocessingInk" xmlns:wne="http://schemas.microsoft.com/office/word/2006/wordml" xmlns:wps="http://schemas.microsoft.com/office/word/2010/wordprocessingShape" mc:Ignorable="w14 w15 w16se w16cid w16 w16cex wp14">
   <w:abstractNum w:abstractNumId="0" w15:restartNumberingAfterBreak="0">
+    <w:nsid w:val="02B16BF2"/>
+    <w:multiLevelType w:val="hybridMultilevel"/>
+    <w:tmpl w:val="E312DD68"/>
+    <w:lvl w:ilvl="0" w:tplc="04090001">
+      <w:start w:val="1"/>
+      <w:numFmt w:val="bullet"/>
+      <w:lvlText w:val=""/>
+      <w:lvlJc w:val="left"/>
+      <w:pPr>
+        <w:ind w:left="720" w:hanging="360"/>
+      </w:pPr>
+      <w:rPr>
+        <w:rFonts w:ascii="Symbol" w:hAnsi="Symbol" w:hint="default"/>
+      </w:rPr>
+    </w:lvl>
+    <w:lvl w:ilvl="1" w:tplc="04090003" w:tentative="1">
+      <w:start w:val="1"/>
+      <w:numFmt w:val="bullet"/>
+      <w:lvlText w:val="o"/>
+      <w:lvlJc w:val="left"/>
+      <w:pPr>
+        <w:ind w:left="1440" w:hanging="360"/>
+      </w:pPr>
+      <w:rPr>
+        <w:rFonts w:ascii="Courier New" w:hAnsi="Courier New" w:cs="Courier New" w:hint="default"/>
+      </w:rPr>
+    </w:lvl>
+    <w:lvl w:ilvl="2" w:tplc="04090005" w:tentative="1">
+      <w:start w:val="1"/>
+      <w:numFmt w:val="bullet"/>
+      <w:lvlText w:val=""/>
+      <w:lvlJc w:val="left"/>
+      <w:pPr>
+        <w:ind w:left="2160" w:hanging="360"/>
+      </w:pPr>
+      <w:rPr>
+        <w:rFonts w:ascii="Wingdings" w:hAnsi="Wingdings" w:hint="default"/>
+      </w:rPr>
+    </w:lvl>
+    <w:lvl w:ilvl="3" w:tplc="04090001" w:tentative="1">
+      <w:start w:val="1"/>
+      <w:numFmt w:val="bullet"/>
+      <w:lvlText w:val=""/>
+      <w:lvlJc w:val="left"/>
+      <w:pPr>
+        <w:ind w:left="2880" w:hanging="360"/>
+      </w:pPr>
+      <w:rPr>
+        <w:rFonts w:ascii="Symbol" w:hAnsi="Symbol" w:hint="default"/>
+      </w:rPr>
+    </w:lvl>
+    <w:lvl w:ilvl="4" w:tplc="04090003" w:tentative="1">
+      <w:start w:val="1"/>
+      <w:numFmt w:val="bullet"/>
+      <w:lvlText w:val="o"/>
+      <w:lvlJc w:val="left"/>
+      <w:pPr>
+        <w:ind w:left="3600" w:hanging="360"/>
+      </w:pPr>
+      <w:rPr>
+        <w:rFonts w:ascii="Courier New" w:hAnsi="Courier New" w:cs="Courier New" w:hint="default"/>
+      </w:rPr>
+    </w:lvl>
+    <w:lvl w:ilvl="5" w:tplc="04090005" w:tentative="1">
+      <w:start w:val="1"/>
+      <w:numFmt w:val="bullet"/>
+      <w:lvlText w:val=""/>
+      <w:lvlJc w:val="left"/>
+      <w:pPr>
+        <w:ind w:left="4320" w:hanging="360"/>
+      </w:pPr>
+      <w:rPr>
+        <w:rFonts w:ascii="Wingdings" w:hAnsi="Wingdings" w:hint="default"/>
+      </w:rPr>
+    </w:lvl>
+    <w:lvl w:ilvl="6" w:tplc="04090001" w:tentative="1">
+      <w:start w:val="1"/>
+      <w:numFmt w:val="bullet"/>
+      <w:lvlText w:val=""/>
+      <w:lvlJc w:val="left"/>
+      <w:pPr>
+        <w:ind w:left="5040" w:hanging="360"/>
+      </w:pPr>
+      <w:rPr>
+        <w:rFonts w:ascii="Symbol" w:hAnsi="Symbol" w:hint="default"/>
+      </w:rPr>
+    </w:lvl>
+    <w:lvl w:ilvl="7" w:tplc="04090003" w:tentative="1">
+      <w:start w:val="1"/>
+      <w:numFmt w:val="bullet"/>
+      <w:lvlText w:val="o"/>
+      <w:lvlJc w:val="left"/>
+      <w:pPr>
+        <w:ind w:left="5760" w:hanging="360"/>
+      </w:pPr>
+      <w:rPr>
+        <w:rFonts w:ascii="Courier New" w:hAnsi="Courier New" w:cs="Courier New" w:hint="default"/>
+      </w:rPr>
+    </w:lvl>
+    <w:lvl w:ilvl="8" w:tplc="04090005" w:tentative="1">
+      <w:start w:val="1"/>
+      <w:numFmt w:val="bullet"/>
+      <w:lvlText w:val=""/>
+      <w:lvlJc w:val="left"/>
+      <w:pPr>
+        <w:ind w:left="6480" w:hanging="360"/>
+      </w:pPr>
+      <w:rPr>
+        <w:rFonts w:ascii="Wingdings" w:hAnsi="Wingdings" w:hint="default"/>
+      </w:rPr>
+    </w:lvl>
+  </w:abstractNum>
+  <w:abstractNum w:abstractNumId="1" w15:restartNumberingAfterBreak="0">
     <w:nsid w:val="1B5D0472"/>
     <w:multiLevelType w:val="multilevel"/>
     <w:tmpl w:val="0409001D"/>
@@ -1457,102 +2277,102 @@
       </w:pPr>
     </w:lvl>
   </w:abstractNum>
-  <w:abstractNum w:abstractNumId="1" w15:restartNumberingAfterBreak="0">
+  <w:abstractNum w:abstractNumId="2" w15:restartNumberingAfterBreak="0">
     <w:nsid w:val="68FA1668"/>
     <w:multiLevelType w:val="multilevel"/>
-    <w:tmpl w:val="04090027"/>
+    <w:tmpl w:val="04090025"/>
     <w:lvl w:ilvl="0">
       <w:start w:val="1"/>
-      <w:numFmt w:val="upperRoman"/>
+      <w:numFmt w:val="decimal"/>
       <w:pStyle w:val="Heading1"/>
-      <w:lvlText w:val="%1."/>
+      <w:lvlText w:val="%1"/>
       <w:lvlJc w:val="left"/>
       <w:pPr>
-        <w:ind w:left="0" w:firstLine="0"/>
+        <w:ind w:left="432" w:hanging="432"/>
       </w:pPr>
     </w:lvl>
     <w:lvl w:ilvl="1">
       <w:start w:val="1"/>
-      <w:numFmt w:val="upperLetter"/>
+      <w:numFmt w:val="decimal"/>
       <w:pStyle w:val="Heading2"/>
-      <w:lvlText w:val="%2."/>
+      <w:lvlText w:val="%1.%2"/>
       <w:lvlJc w:val="left"/>
       <w:pPr>
-        <w:ind w:left="720" w:firstLine="0"/>
+        <w:ind w:left="576" w:hanging="576"/>
       </w:pPr>
     </w:lvl>
     <w:lvl w:ilvl="2">
       <w:start w:val="1"/>
       <w:numFmt w:val="decimal"/>
       <w:pStyle w:val="Heading3"/>
-      <w:lvlText w:val="%3."/>
+      <w:lvlText w:val="%1.%2.%3"/>
       <w:lvlJc w:val="left"/>
       <w:pPr>
-        <w:ind w:left="1440" w:firstLine="0"/>
+        <w:ind w:left="720" w:hanging="720"/>
       </w:pPr>
     </w:lvl>
     <w:lvl w:ilvl="3">
       <w:start w:val="1"/>
-      <w:numFmt w:val="lowerLetter"/>
+      <w:numFmt w:val="decimal"/>
       <w:pStyle w:val="Heading4"/>
-      <w:lvlText w:val="%4)"/>
+      <w:lvlText w:val="%1.%2.%3.%4"/>
       <w:lvlJc w:val="left"/>
       <w:pPr>
-        <w:ind w:left="2160" w:firstLine="0"/>
+        <w:ind w:left="864" w:hanging="864"/>
       </w:pPr>
     </w:lvl>
     <w:lvl w:ilvl="4">
       <w:start w:val="1"/>
       <w:numFmt w:val="decimal"/>
       <w:pStyle w:val="Heading5"/>
-      <w:lvlText w:val="(%5)"/>
+      <w:lvlText w:val="%1.%2.%3.%4.%5"/>
       <w:lvlJc w:val="left"/>
       <w:pPr>
-        <w:ind w:left="2880" w:firstLine="0"/>
+        <w:ind w:left="1008" w:hanging="1008"/>
       </w:pPr>
     </w:lvl>
     <w:lvl w:ilvl="5">
       <w:start w:val="1"/>
-      <w:numFmt w:val="lowerLetter"/>
+      <w:numFmt w:val="decimal"/>
       <w:pStyle w:val="Heading6"/>
-      <w:lvlText w:val="(%6)"/>
+      <w:lvlText w:val="%1.%2.%3.%4.%5.%6"/>
       <w:lvlJc w:val="left"/>
       <w:pPr>
-        <w:ind w:left="3600" w:firstLine="0"/>
+        <w:ind w:left="1152" w:hanging="1152"/>
       </w:pPr>
     </w:lvl>
     <w:lvl w:ilvl="6">
       <w:start w:val="1"/>
-      <w:numFmt w:val="lowerRoman"/>
+      <w:numFmt w:val="decimal"/>
       <w:pStyle w:val="Heading7"/>
-      <w:lvlText w:val="(%7)"/>
+      <w:lvlText w:val="%1.%2.%3.%4.%5.%6.%7"/>
       <w:lvlJc w:val="left"/>
       <w:pPr>
-        <w:ind w:left="4320" w:firstLine="0"/>
+        <w:ind w:left="1296" w:hanging="1296"/>
       </w:pPr>
     </w:lvl>
     <w:lvl w:ilvl="7">
       <w:start w:val="1"/>
-      <w:numFmt w:val="lowerLetter"/>
+      <w:numFmt w:val="decimal"/>
       <w:pStyle w:val="Heading8"/>
-      <w:lvlText w:val="(%8)"/>
+      <w:lvlText w:val="%1.%2.%3.%4.%5.%6.%7.%8"/>
       <w:lvlJc w:val="left"/>
       <w:pPr>
-        <w:ind w:left="5040" w:firstLine="0"/>
+        <w:ind w:left="1440" w:hanging="1440"/>
       </w:pPr>
     </w:lvl>
     <w:lvl w:ilvl="8">
       <w:start w:val="1"/>
-      <w:numFmt w:val="lowerRoman"/>
+      <w:numFmt w:val="decimal"/>
       <w:pStyle w:val="Heading9"/>
-      <w:lvlText w:val="(%9)"/>
+      <w:lvlText w:val="%1.%2.%3.%4.%5.%6.%7.%8.%9"/>
       <w:lvlJc w:val="left"/>
       <w:pPr>
-        <w:ind w:left="5760" w:firstLine="0"/>
+        <w:ind w:left="1584" w:hanging="1584"/>
       </w:pPr>
     </w:lvl>
   </w:abstractNum>
-  <w:abstractNum w:abstractNumId="2" w15:restartNumberingAfterBreak="0">
+  <w:abstractNum w:abstractNumId="3" w15:restartNumberingAfterBreak="0">
     <w:nsid w:val="772F1469"/>
     <w:multiLevelType w:val="multilevel"/>
     <w:tmpl w:val="0409001D"/>
@@ -1639,13 +2459,19 @@
     </w:lvl>
   </w:abstractNum>
   <w:num w:numId="1">
+    <w:abstractNumId w:val="3"/>
+  </w:num>
+  <w:num w:numId="2">
+    <w:abstractNumId w:val="1"/>
+  </w:num>
+  <w:num w:numId="3">
     <w:abstractNumId w:val="2"/>
   </w:num>
-  <w:num w:numId="2">
+  <w:num w:numId="4">
+    <w:abstractNumId w:val="2"/>
+  </w:num>
+  <w:num w:numId="5">
     <w:abstractNumId w:val="0"/>
-  </w:num>
-  <w:num w:numId="3">
-    <w:abstractNumId w:val="1"/>
   </w:num>
 </w:numbering>
 </file>
@@ -2048,6 +2874,10 @@
   <w:style w:type="paragraph" w:default="1" w:styleId="Normal">
     <w:name w:val="Normal"/>
     <w:qFormat/>
+    <w:rsid w:val="00B62887"/>
+    <w:pPr>
+      <w:spacing w:line="480" w:lineRule="auto"/>
+    </w:pPr>
   </w:style>
   <w:style w:type="paragraph" w:styleId="Heading1">
     <w:name w:val="heading 1"/>
@@ -2061,14 +2891,14 @@
       <w:keepNext/>
       <w:keepLines/>
       <w:numPr>
-        <w:numId w:val="3"/>
+        <w:numId w:val="4"/>
       </w:numPr>
       <w:spacing w:before="240" w:after="0"/>
       <w:outlineLvl w:val="0"/>
     </w:pPr>
     <w:rPr>
       <w:rFonts w:asciiTheme="majorHAnsi" w:eastAsiaTheme="majorEastAsia" w:hAnsiTheme="majorHAnsi" w:cstheme="majorBidi"/>
-      <w:color w:val="2F5496" w:themeColor="accent1" w:themeShade="BF"/>
+      <w:color w:val="0000BF" w:themeColor="accent1" w:themeShade="BF"/>
       <w:sz w:val="32"/>
       <w:szCs w:val="32"/>
     </w:rPr>
@@ -2087,14 +2917,14 @@
       <w:keepLines/>
       <w:numPr>
         <w:ilvl w:val="1"/>
-        <w:numId w:val="3"/>
+        <w:numId w:val="4"/>
       </w:numPr>
       <w:spacing w:before="40" w:after="0"/>
       <w:outlineLvl w:val="1"/>
     </w:pPr>
     <w:rPr>
       <w:rFonts w:asciiTheme="majorHAnsi" w:eastAsiaTheme="majorEastAsia" w:hAnsiTheme="majorHAnsi" w:cstheme="majorBidi"/>
-      <w:color w:val="2F5496" w:themeColor="accent1" w:themeShade="BF"/>
+      <w:color w:val="0000BF" w:themeColor="accent1" w:themeShade="BF"/>
       <w:sz w:val="26"/>
       <w:szCs w:val="26"/>
     </w:rPr>
@@ -2105,7 +2935,6 @@
     <w:next w:val="Normal"/>
     <w:link w:val="Heading3Char"/>
     <w:uiPriority w:val="9"/>
-    <w:semiHidden/>
     <w:unhideWhenUsed/>
     <w:qFormat/>
     <w:rsid w:val="003D5BA7"/>
@@ -2114,14 +2943,14 @@
       <w:keepLines/>
       <w:numPr>
         <w:ilvl w:val="2"/>
-        <w:numId w:val="3"/>
+        <w:numId w:val="4"/>
       </w:numPr>
       <w:spacing w:before="40" w:after="0"/>
       <w:outlineLvl w:val="2"/>
     </w:pPr>
     <w:rPr>
       <w:rFonts w:asciiTheme="majorHAnsi" w:eastAsiaTheme="majorEastAsia" w:hAnsiTheme="majorHAnsi" w:cstheme="majorBidi"/>
-      <w:color w:val="1F3763" w:themeColor="accent1" w:themeShade="7F"/>
+      <w:color w:val="00007F" w:themeColor="accent1" w:themeShade="7F"/>
       <w:sz w:val="24"/>
       <w:szCs w:val="24"/>
     </w:rPr>
@@ -2141,7 +2970,7 @@
       <w:keepLines/>
       <w:numPr>
         <w:ilvl w:val="3"/>
-        <w:numId w:val="3"/>
+        <w:numId w:val="4"/>
       </w:numPr>
       <w:spacing w:before="40" w:after="0"/>
       <w:outlineLvl w:val="3"/>
@@ -2150,7 +2979,7 @@
       <w:rFonts w:asciiTheme="majorHAnsi" w:eastAsiaTheme="majorEastAsia" w:hAnsiTheme="majorHAnsi" w:cstheme="majorBidi"/>
       <w:i/>
       <w:iCs/>
-      <w:color w:val="2F5496" w:themeColor="accent1" w:themeShade="BF"/>
+      <w:color w:val="0000BF" w:themeColor="accent1" w:themeShade="BF"/>
     </w:rPr>
   </w:style>
   <w:style w:type="paragraph" w:styleId="Heading5">
@@ -2168,14 +2997,14 @@
       <w:keepLines/>
       <w:numPr>
         <w:ilvl w:val="4"/>
-        <w:numId w:val="3"/>
+        <w:numId w:val="4"/>
       </w:numPr>
       <w:spacing w:before="40" w:after="0"/>
       <w:outlineLvl w:val="4"/>
     </w:pPr>
     <w:rPr>
       <w:rFonts w:asciiTheme="majorHAnsi" w:eastAsiaTheme="majorEastAsia" w:hAnsiTheme="majorHAnsi" w:cstheme="majorBidi"/>
-      <w:color w:val="2F5496" w:themeColor="accent1" w:themeShade="BF"/>
+      <w:color w:val="0000BF" w:themeColor="accent1" w:themeShade="BF"/>
     </w:rPr>
   </w:style>
   <w:style w:type="paragraph" w:styleId="Heading6">
@@ -2193,14 +3022,14 @@
       <w:keepLines/>
       <w:numPr>
         <w:ilvl w:val="5"/>
-        <w:numId w:val="3"/>
+        <w:numId w:val="4"/>
       </w:numPr>
       <w:spacing w:before="40" w:after="0"/>
       <w:outlineLvl w:val="5"/>
     </w:pPr>
     <w:rPr>
       <w:rFonts w:asciiTheme="majorHAnsi" w:eastAsiaTheme="majorEastAsia" w:hAnsiTheme="majorHAnsi" w:cstheme="majorBidi"/>
-      <w:color w:val="1F3763" w:themeColor="accent1" w:themeShade="7F"/>
+      <w:color w:val="00007F" w:themeColor="accent1" w:themeShade="7F"/>
     </w:rPr>
   </w:style>
   <w:style w:type="paragraph" w:styleId="Heading7">
@@ -2218,7 +3047,7 @@
       <w:keepLines/>
       <w:numPr>
         <w:ilvl w:val="6"/>
-        <w:numId w:val="3"/>
+        <w:numId w:val="4"/>
       </w:numPr>
       <w:spacing w:before="40" w:after="0"/>
       <w:outlineLvl w:val="6"/>
@@ -2227,7 +3056,7 @@
       <w:rFonts w:asciiTheme="majorHAnsi" w:eastAsiaTheme="majorEastAsia" w:hAnsiTheme="majorHAnsi" w:cstheme="majorBidi"/>
       <w:i/>
       <w:iCs/>
-      <w:color w:val="1F3763" w:themeColor="accent1" w:themeShade="7F"/>
+      <w:color w:val="00007F" w:themeColor="accent1" w:themeShade="7F"/>
     </w:rPr>
   </w:style>
   <w:style w:type="paragraph" w:styleId="Heading8">
@@ -2245,7 +3074,7 @@
       <w:keepLines/>
       <w:numPr>
         <w:ilvl w:val="7"/>
-        <w:numId w:val="3"/>
+        <w:numId w:val="4"/>
       </w:numPr>
       <w:spacing w:before="40" w:after="0"/>
       <w:outlineLvl w:val="7"/>
@@ -2272,7 +3101,7 @@
       <w:keepLines/>
       <w:numPr>
         <w:ilvl w:val="8"/>
-        <w:numId w:val="3"/>
+        <w:numId w:val="4"/>
       </w:numPr>
       <w:spacing w:before="40" w:after="0"/>
       <w:outlineLvl w:val="8"/>
@@ -2455,7 +3284,7 @@
     <w:rsid w:val="0067587B"/>
     <w:rPr>
       <w:rFonts w:asciiTheme="majorHAnsi" w:eastAsiaTheme="majorEastAsia" w:hAnsiTheme="majorHAnsi" w:cstheme="majorBidi"/>
-      <w:color w:val="2F5496" w:themeColor="accent1" w:themeShade="BF"/>
+      <w:color w:val="0000BF" w:themeColor="accent1" w:themeShade="BF"/>
       <w:sz w:val="32"/>
       <w:szCs w:val="32"/>
     </w:rPr>
@@ -2491,7 +3320,7 @@
     <w:rsid w:val="003D5BA7"/>
     <w:rPr>
       <w:rFonts w:asciiTheme="majorHAnsi" w:eastAsiaTheme="majorEastAsia" w:hAnsiTheme="majorHAnsi" w:cstheme="majorBidi"/>
-      <w:color w:val="2F5496" w:themeColor="accent1" w:themeShade="BF"/>
+      <w:color w:val="0000BF" w:themeColor="accent1" w:themeShade="BF"/>
       <w:sz w:val="26"/>
       <w:szCs w:val="26"/>
     </w:rPr>
@@ -2501,11 +3330,10 @@
     <w:basedOn w:val="DefaultParagraphFont"/>
     <w:link w:val="Heading3"/>
     <w:uiPriority w:val="9"/>
-    <w:semiHidden/>
     <w:rsid w:val="003D5BA7"/>
     <w:rPr>
       <w:rFonts w:asciiTheme="majorHAnsi" w:eastAsiaTheme="majorEastAsia" w:hAnsiTheme="majorHAnsi" w:cstheme="majorBidi"/>
-      <w:color w:val="1F3763" w:themeColor="accent1" w:themeShade="7F"/>
+      <w:color w:val="00007F" w:themeColor="accent1" w:themeShade="7F"/>
       <w:sz w:val="24"/>
       <w:szCs w:val="24"/>
     </w:rPr>
@@ -2521,7 +3349,7 @@
       <w:rFonts w:asciiTheme="majorHAnsi" w:eastAsiaTheme="majorEastAsia" w:hAnsiTheme="majorHAnsi" w:cstheme="majorBidi"/>
       <w:i/>
       <w:iCs/>
-      <w:color w:val="2F5496" w:themeColor="accent1" w:themeShade="BF"/>
+      <w:color w:val="0000BF" w:themeColor="accent1" w:themeShade="BF"/>
     </w:rPr>
   </w:style>
   <w:style w:type="character" w:customStyle="1" w:styleId="Heading5Char">
@@ -2533,7 +3361,7 @@
     <w:rsid w:val="003D5BA7"/>
     <w:rPr>
       <w:rFonts w:asciiTheme="majorHAnsi" w:eastAsiaTheme="majorEastAsia" w:hAnsiTheme="majorHAnsi" w:cstheme="majorBidi"/>
-      <w:color w:val="2F5496" w:themeColor="accent1" w:themeShade="BF"/>
+      <w:color w:val="0000BF" w:themeColor="accent1" w:themeShade="BF"/>
     </w:rPr>
   </w:style>
   <w:style w:type="character" w:customStyle="1" w:styleId="Heading6Char">
@@ -2545,7 +3373,7 @@
     <w:rsid w:val="003D5BA7"/>
     <w:rPr>
       <w:rFonts w:asciiTheme="majorHAnsi" w:eastAsiaTheme="majorEastAsia" w:hAnsiTheme="majorHAnsi" w:cstheme="majorBidi"/>
-      <w:color w:val="1F3763" w:themeColor="accent1" w:themeShade="7F"/>
+      <w:color w:val="00007F" w:themeColor="accent1" w:themeShade="7F"/>
     </w:rPr>
   </w:style>
   <w:style w:type="character" w:customStyle="1" w:styleId="Heading7Char">
@@ -2559,7 +3387,7 @@
       <w:rFonts w:asciiTheme="majorHAnsi" w:eastAsiaTheme="majorEastAsia" w:hAnsiTheme="majorHAnsi" w:cstheme="majorBidi"/>
       <w:i/>
       <w:iCs/>
-      <w:color w:val="1F3763" w:themeColor="accent1" w:themeShade="7F"/>
+      <w:color w:val="00007F" w:themeColor="accent1" w:themeShade="7F"/>
     </w:rPr>
   </w:style>
   <w:style w:type="character" w:customStyle="1" w:styleId="Heading8Char">
@@ -2628,13 +3456,26 @@
       <w:u w:val="single"/>
     </w:rPr>
   </w:style>
+  <w:style w:type="paragraph" w:styleId="TOC3">
+    <w:name w:val="toc 3"/>
+    <w:basedOn w:val="Normal"/>
+    <w:next w:val="Normal"/>
+    <w:autoRedefine/>
+    <w:uiPriority w:val="39"/>
+    <w:unhideWhenUsed/>
+    <w:rsid w:val="009672B2"/>
+    <w:pPr>
+      <w:spacing w:after="100"/>
+      <w:ind w:left="440"/>
+    </w:pPr>
+  </w:style>
 </w:styles>
 </file>
 
 <file path=word/theme/theme1.xml><?xml version="1.0" encoding="utf-8"?>
 <a:theme xmlns:a="http://schemas.openxmlformats.org/drawingml/2006/main" name="Office Theme">
   <a:themeElements>
-    <a:clrScheme name="Office">
+    <a:clrScheme name="IndySCCA">
       <a:dk1>
         <a:sysClr val="windowText" lastClr="000000"/>
       </a:dk1>
@@ -2648,10 +3489,10 @@
         <a:srgbClr val="E7E6E6"/>
       </a:lt2>
       <a:accent1>
-        <a:srgbClr val="4472C4"/>
+        <a:srgbClr val="0000FF"/>
       </a:accent1>
       <a:accent2>
-        <a:srgbClr val="ED7D31"/>
+        <a:srgbClr val="D60829"/>
       </a:accent2>
       <a:accent3>
         <a:srgbClr val="A5A5A5"/>
@@ -2672,110 +3513,16 @@
         <a:srgbClr val="954F72"/>
       </a:folHlink>
     </a:clrScheme>
-    <a:fontScheme name="Office">
+    <a:fontScheme name="IndySCCA">
       <a:majorFont>
-        <a:latin typeface="Calibri Light" panose="020F0302020204030204"/>
+        <a:latin typeface="Verdana"/>
         <a:ea typeface=""/>
         <a:cs typeface=""/>
-        <a:font script="Jpan" typeface="游ゴシック Light"/>
-        <a:font script="Hang" typeface="맑은 고딕"/>
-        <a:font script="Hans" typeface="等线 Light"/>
-        <a:font script="Hant" typeface="新細明體"/>
-        <a:font script="Arab" typeface="Times New Roman"/>
-        <a:font script="Hebr" typeface="Times New Roman"/>
-        <a:font script="Thai" typeface="Angsana New"/>
-        <a:font script="Ethi" typeface="Nyala"/>
-        <a:font script="Beng" typeface="Vrinda"/>
-        <a:font script="Gujr" typeface="Shruti"/>
-        <a:font script="Khmr" typeface="MoolBoran"/>
-        <a:font script="Knda" typeface="Tunga"/>
-        <a:font script="Guru" typeface="Raavi"/>
-        <a:font script="Cans" typeface="Euphemia"/>
-        <a:font script="Cher" typeface="Plantagenet Cherokee"/>
-        <a:font script="Yiii" typeface="Microsoft Yi Baiti"/>
-        <a:font script="Tibt" typeface="Microsoft Himalaya"/>
-        <a:font script="Thaa" typeface="MV Boli"/>
-        <a:font script="Deva" typeface="Mangal"/>
-        <a:font script="Telu" typeface="Gautami"/>
-        <a:font script="Taml" typeface="Latha"/>
-        <a:font script="Syrc" typeface="Estrangelo Edessa"/>
-        <a:font script="Orya" typeface="Kalinga"/>
-        <a:font script="Mlym" typeface="Kartika"/>
-        <a:font script="Laoo" typeface="DokChampa"/>
-        <a:font script="Sinh" typeface="Iskoola Pota"/>
-        <a:font script="Mong" typeface="Mongolian Baiti"/>
-        <a:font script="Viet" typeface="Times New Roman"/>
-        <a:font script="Uigh" typeface="Microsoft Uighur"/>
-        <a:font script="Geor" typeface="Sylfaen"/>
-        <a:font script="Armn" typeface="Arial"/>
-        <a:font script="Bugi" typeface="Leelawadee UI"/>
-        <a:font script="Bopo" typeface="Microsoft JhengHei"/>
-        <a:font script="Java" typeface="Javanese Text"/>
-        <a:font script="Lisu" typeface="Segoe UI"/>
-        <a:font script="Mymr" typeface="Myanmar Text"/>
-        <a:font script="Nkoo" typeface="Ebrima"/>
-        <a:font script="Olck" typeface="Nirmala UI"/>
-        <a:font script="Osma" typeface="Ebrima"/>
-        <a:font script="Phag" typeface="Phagspa"/>
-        <a:font script="Syrn" typeface="Estrangelo Edessa"/>
-        <a:font script="Syrj" typeface="Estrangelo Edessa"/>
-        <a:font script="Syre" typeface="Estrangelo Edessa"/>
-        <a:font script="Sora" typeface="Nirmala UI"/>
-        <a:font script="Tale" typeface="Microsoft Tai Le"/>
-        <a:font script="Talu" typeface="Microsoft New Tai Lue"/>
-        <a:font script="Tfng" typeface="Ebrima"/>
       </a:majorFont>
       <a:minorFont>
-        <a:latin typeface="Calibri" panose="020F0502020204030204"/>
+        <a:latin typeface="Verdana"/>
         <a:ea typeface=""/>
         <a:cs typeface=""/>
-        <a:font script="Jpan" typeface="游明朝"/>
-        <a:font script="Hang" typeface="맑은 고딕"/>
-        <a:font script="Hans" typeface="等线"/>
-        <a:font script="Hant" typeface="新細明體"/>
-        <a:font script="Arab" typeface="Arial"/>
-        <a:font script="Hebr" typeface="Arial"/>
-        <a:font script="Thai" typeface="Cordia New"/>
-        <a:font script="Ethi" typeface="Nyala"/>
-        <a:font script="Beng" typeface="Vrinda"/>
-        <a:font script="Gujr" typeface="Shruti"/>
-        <a:font script="Khmr" typeface="DaunPenh"/>
-        <a:font script="Knda" typeface="Tunga"/>
-        <a:font script="Guru" typeface="Raavi"/>
-        <a:font script="Cans" typeface="Euphemia"/>
-        <a:font script="Cher" typeface="Plantagenet Cherokee"/>
-        <a:font script="Yiii" typeface="Microsoft Yi Baiti"/>
-        <a:font script="Tibt" typeface="Microsoft Himalaya"/>
-        <a:font script="Thaa" typeface="MV Boli"/>
-        <a:font script="Deva" typeface="Mangal"/>
-        <a:font script="Telu" typeface="Gautami"/>
-        <a:font script="Taml" typeface="Latha"/>
-        <a:font script="Syrc" typeface="Estrangelo Edessa"/>
-        <a:font script="Orya" typeface="Kalinga"/>
-        <a:font script="Mlym" typeface="Kartika"/>
-        <a:font script="Laoo" typeface="DokChampa"/>
-        <a:font script="Sinh" typeface="Iskoola Pota"/>
-        <a:font script="Mong" typeface="Mongolian Baiti"/>
-        <a:font script="Viet" typeface="Arial"/>
-        <a:font script="Uigh" typeface="Microsoft Uighur"/>
-        <a:font script="Geor" typeface="Sylfaen"/>
-        <a:font script="Armn" typeface="Arial"/>
-        <a:font script="Bugi" typeface="Leelawadee UI"/>
-        <a:font script="Bopo" typeface="Microsoft JhengHei"/>
-        <a:font script="Java" typeface="Javanese Text"/>
-        <a:font script="Lisu" typeface="Segoe UI"/>
-        <a:font script="Mymr" typeface="Myanmar Text"/>
-        <a:font script="Nkoo" typeface="Ebrima"/>
-        <a:font script="Olck" typeface="Nirmala UI"/>
-        <a:font script="Osma" typeface="Ebrima"/>
-        <a:font script="Phag" typeface="Phagspa"/>
-        <a:font script="Syrn" typeface="Estrangelo Edessa"/>
-        <a:font script="Syrj" typeface="Estrangelo Edessa"/>
-        <a:font script="Syre" typeface="Estrangelo Edessa"/>
-        <a:font script="Sora" typeface="Nirmala UI"/>
-        <a:font script="Tale" typeface="Microsoft Tai Le"/>
-        <a:font script="Talu" typeface="Microsoft New Tai Lue"/>
-        <a:font script="Tfng" typeface="Ebrima"/>
       </a:minorFont>
     </a:fontScheme>
     <a:fmtScheme name="Office">

--- a/Project Proposal.docx
+++ b/Project Proposal.docx
@@ -267,7 +267,7 @@
               </mc:Choice>
               <mc:Fallback>
                 <w:pict>
-                  <v:group w14:anchorId="73332847" id="Group 149" o:spid="_x0000_s1026" style="position:absolute;margin-left:0;margin-top:0;width:8in;height:95.7pt;z-index:251662336;mso-width-percent:941;mso-height-percent:121;mso-top-percent:23;mso-position-horizontal:center;mso-position-horizontal-relative:page;mso-position-vertical-relative:page;mso-width-percent:941;mso-height-percent:121;mso-top-percent:23" coordorigin="" coordsize="73152,12161" o:gfxdata="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">
+                  <v:group w14:anchorId="75D99506" id="Group 149" o:spid="_x0000_s1026" style="position:absolute;margin-left:0;margin-top:0;width:8in;height:95.7pt;z-index:251662336;mso-width-percent:941;mso-height-percent:121;mso-top-percent:23;mso-position-horizontal:center;mso-position-horizontal-relative:page;mso-position-vertical-relative:page;mso-width-percent:941;mso-height-percent:121;mso-top-percent:23" coordorigin="" coordsize="73152,12161" o:gfxdata="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">
                     <v:shape id="Rectangle 51" o:spid="_x0000_s1027" style="position:absolute;width:73152;height:11303;visibility:visible;mso-wrap-style:square;v-text-anchor:middle" coordsize="7312660,1129665" o:gfxdata="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" path="m,l7312660,r,1129665l3619500,733425,,1091565,,xe" fillcolor="blue [3204]" stroked="f" strokeweight="1pt">
                       <v:stroke joinstyle="miter"/>
                       <v:path arrowok="t" o:connecttype="custom" o:connectlocs="0,0;7315200,0;7315200,1130373;3620757,733885;0,1092249;0,0" o:connectangles="0,0,0,0,0,0"/>
@@ -411,7 +411,15 @@
                                         <w:sz w:val="18"/>
                                         <w:szCs w:val="18"/>
                                       </w:rPr>
-                                      <w:t>Burnsy1882@gmail.com</w:t>
+                                      <w:t>b</w:t>
+                                    </w:r>
+                                    <w:r>
+                                      <w:rPr>
+                                        <w:color w:val="595959" w:themeColor="text1" w:themeTint="A6"/>
+                                        <w:sz w:val="18"/>
+                                        <w:szCs w:val="18"/>
+                                      </w:rPr>
+                                      <w:t>urnsy1882@gmail.com</w:t>
                                     </w:r>
                                   </w:sdtContent>
                                 </w:sdt>
@@ -512,7 +520,15 @@
                                   <w:sz w:val="18"/>
                                   <w:szCs w:val="18"/>
                                 </w:rPr>
-                                <w:t>Burnsy1882@gmail.com</w:t>
+                                <w:t>b</w:t>
+                              </w:r>
+                              <w:r>
+                                <w:rPr>
+                                  <w:color w:val="595959" w:themeColor="text1" w:themeTint="A6"/>
+                                  <w:sz w:val="18"/>
+                                  <w:szCs w:val="18"/>
+                                </w:rPr>
+                                <w:t>urnsy1882@gmail.com</w:t>
                               </w:r>
                             </w:sdtContent>
                           </w:sdt>
@@ -1122,7 +1138,7 @@
           <w:r>
             <w:fldChar w:fldCharType="separate"/>
           </w:r>
-          <w:hyperlink w:anchor="_Toc56866696" w:history="1">
+          <w:hyperlink w:anchor="_Toc56872356" w:history="1">
             <w:r>
               <w:rPr>
                 <w:rStyle w:val="Hyperlink"/>
@@ -1163,7 +1179,7 @@
                 <w:noProof/>
                 <w:webHidden/>
               </w:rPr>
-              <w:instrText xml:space="preserve"> PAGEREF _Toc56866696 \h </w:instrText>
+              <w:instrText xml:space="preserve"> PAGEREF _Toc56872356 \h </w:instrText>
             </w:r>
             <w:r>
               <w:rPr>
@@ -1206,7 +1222,7 @@
               <w:noProof/>
             </w:rPr>
           </w:pPr>
-          <w:hyperlink w:anchor="_Toc56866697" w:history="1">
+          <w:hyperlink w:anchor="_Toc56872357" w:history="1">
             <w:r>
               <w:rPr>
                 <w:rStyle w:val="Hyperlink"/>
@@ -1247,7 +1263,7 @@
                 <w:noProof/>
                 <w:webHidden/>
               </w:rPr>
-              <w:instrText xml:space="preserve"> PAGEREF _Toc56866697 \h </w:instrText>
+              <w:instrText xml:space="preserve"> PAGEREF _Toc56872357 \h </w:instrText>
             </w:r>
             <w:r>
               <w:rPr>
@@ -1290,7 +1306,7 @@
               <w:noProof/>
             </w:rPr>
           </w:pPr>
-          <w:hyperlink w:anchor="_Toc56866698" w:history="1">
+          <w:hyperlink w:anchor="_Toc56872358" w:history="1">
             <w:r>
               <w:rPr>
                 <w:rStyle w:val="Hyperlink"/>
@@ -1331,7 +1347,7 @@
                 <w:noProof/>
                 <w:webHidden/>
               </w:rPr>
-              <w:instrText xml:space="preserve"> PAGEREF _Toc56866698 \h </w:instrText>
+              <w:instrText xml:space="preserve"> PAGEREF _Toc56872358 \h </w:instrText>
             </w:r>
             <w:r>
               <w:rPr>
@@ -1374,7 +1390,7 @@
               <w:noProof/>
             </w:rPr>
           </w:pPr>
-          <w:hyperlink w:anchor="_Toc56866699" w:history="1">
+          <w:hyperlink w:anchor="_Toc56872359" w:history="1">
             <w:r>
               <w:rPr>
                 <w:rStyle w:val="Hyperlink"/>
@@ -1415,7 +1431,7 @@
                 <w:noProof/>
                 <w:webHidden/>
               </w:rPr>
-              <w:instrText xml:space="preserve"> PAGEREF _Toc56866699 \h </w:instrText>
+              <w:instrText xml:space="preserve"> PAGEREF _Toc56872359 \h </w:instrText>
             </w:r>
             <w:r>
               <w:rPr>
@@ -1458,7 +1474,7 @@
               <w:noProof/>
             </w:rPr>
           </w:pPr>
-          <w:hyperlink w:anchor="_Toc56866700" w:history="1">
+          <w:hyperlink w:anchor="_Toc56872360" w:history="1">
             <w:r>
               <w:rPr>
                 <w:rStyle w:val="Hyperlink"/>
@@ -1499,7 +1515,7 @@
                 <w:noProof/>
                 <w:webHidden/>
               </w:rPr>
-              <w:instrText xml:space="preserve"> PAGEREF _Toc56866700 \h </w:instrText>
+              <w:instrText xml:space="preserve"> PAGEREF _Toc56872360 \h </w:instrText>
             </w:r>
             <w:r>
               <w:rPr>
@@ -1542,7 +1558,7 @@
               <w:noProof/>
             </w:rPr>
           </w:pPr>
-          <w:hyperlink w:anchor="_Toc56866701" w:history="1">
+          <w:hyperlink w:anchor="_Toc56872361" w:history="1">
             <w:r>
               <w:rPr>
                 <w:rStyle w:val="Hyperlink"/>
@@ -1583,7 +1599,7 @@
                 <w:noProof/>
                 <w:webHidden/>
               </w:rPr>
-              <w:instrText xml:space="preserve"> PAGEREF _Toc56866701 \h </w:instrText>
+              <w:instrText xml:space="preserve"> PAGEREF _Toc56872361 \h </w:instrText>
             </w:r>
             <w:r>
               <w:rPr>
@@ -1603,7 +1619,7 @@
                 <w:noProof/>
                 <w:webHidden/>
               </w:rPr>
-              <w:t>2</w:t>
+              <w:t>3</w:t>
             </w:r>
             <w:r>
               <w:rPr>
@@ -1626,7 +1642,7 @@
               <w:noProof/>
             </w:rPr>
           </w:pPr>
-          <w:hyperlink w:anchor="_Toc56866702" w:history="1">
+          <w:hyperlink w:anchor="_Toc56872362" w:history="1">
             <w:r>
               <w:rPr>
                 <w:rStyle w:val="Hyperlink"/>
@@ -1646,7 +1662,7 @@
                 <w:rStyle w:val="Hyperlink"/>
                 <w:noProof/>
               </w:rPr>
-              <w:t>System Environment</w:t>
+              <w:t>List of Features</w:t>
             </w:r>
             <w:r>
               <w:rPr>
@@ -1667,7 +1683,7 @@
                 <w:noProof/>
                 <w:webHidden/>
               </w:rPr>
-              <w:instrText xml:space="preserve"> PAGEREF _Toc56866702 \h </w:instrText>
+              <w:instrText xml:space="preserve"> PAGEREF _Toc56872362 \h </w:instrText>
             </w:r>
             <w:r>
               <w:rPr>
@@ -1687,7 +1703,7 @@
                 <w:noProof/>
                 <w:webHidden/>
               </w:rPr>
-              <w:t>2</w:t>
+              <w:t>3</w:t>
             </w:r>
             <w:r>
               <w:rPr>
@@ -1714,7 +1730,7 @@
       <w:pPr>
         <w:pStyle w:val="Heading1"/>
       </w:pPr>
-      <w:bookmarkStart w:id="0" w:name="_Toc56866696"/>
+      <w:bookmarkStart w:id="0" w:name="_Toc56872356"/>
       <w:r>
         <w:lastRenderedPageBreak/>
         <w:t>Introduction</w:t>
@@ -1725,7 +1741,7 @@
       <w:pPr>
         <w:pStyle w:val="Heading2"/>
       </w:pPr>
-      <w:bookmarkStart w:id="1" w:name="_Toc56866697"/>
+      <w:bookmarkStart w:id="1" w:name="_Toc56872357"/>
       <w:r>
         <w:t>Purpose</w:t>
       </w:r>
@@ -1738,12 +1754,21 @@
       <w:r>
         <w:t>purpose</w:t>
       </w:r>
+      <w:r>
+        <w:t xml:space="preserve"> of this document is to present a detailed description of a replacement website for the IndySCCA.org </w:t>
+      </w:r>
+      <w:r>
+        <w:t>club</w:t>
+      </w:r>
+      <w:r>
+        <w:t>. It will explain the purpose and features of the website, what the website will do and the constrains under which it must operate.</w:t>
+      </w:r>
     </w:p>
     <w:p>
       <w:pPr>
         <w:pStyle w:val="Heading2"/>
       </w:pPr>
-      <w:bookmarkStart w:id="2" w:name="_Toc56866698"/>
+      <w:bookmarkStart w:id="2" w:name="_Toc56872358"/>
       <w:r>
         <w:t>Scope</w:t>
       </w:r>
@@ -1754,14 +1779,25 @@
     </w:p>
     <w:p>
       <w:r>
-        <w:t>Specify how the software goals align with the overall business goals and outline the benefits of the project to business.</w:t>
+        <w:t xml:space="preserve">The project will be a website for the </w:t>
+      </w:r>
+      <w:r>
+        <w:t>club</w:t>
+      </w:r>
+      <w:r>
+        <w:t>. This project will be designed to maximize all volunteer productivity by providing tools to assist in all aspects of communications and smooth running of events.</w:t>
       </w:r>
     </w:p>
     <w:p>
+      <w:r>
+        <w:t>More specifically, this project is designed</w:t>
+      </w:r>
+    </w:p>
+    <w:p>
       <w:pPr>
         <w:pStyle w:val="Heading2"/>
       </w:pPr>
-      <w:bookmarkStart w:id="3" w:name="_Toc56866699"/>
+      <w:bookmarkStart w:id="3" w:name="_Toc56872359"/>
       <w:r>
         <w:t>References</w:t>
       </w:r>
@@ -1772,18 +1808,33 @@
       <w:pPr>
         <w:pStyle w:val="Heading2"/>
       </w:pPr>
-      <w:bookmarkStart w:id="4" w:name="_Toc56866700"/>
+      <w:bookmarkStart w:id="4" w:name="_Toc56872360"/>
       <w:r>
         <w:t>Overview of Document</w:t>
       </w:r>
       <w:bookmarkEnd w:id="4"/>
     </w:p>
-    <w:p/>
     <w:p>
+      <w:r>
+        <w:t>The next chapter, the General Description section, of this document gives an overview of the functionality of the website. It describes the informal requirements and is used to establish a context for the technical requirements specification in the next chapter.</w:t>
+      </w:r>
+    </w:p>
+    <w:p>
+      <w:r>
+        <w:t>The third chapter, Requirements Specification section, of this document is written primarily for the developer(s) and describes in technical terms the details of the functionality of the project.</w:t>
+      </w:r>
+    </w:p>
+    <w:p>
+      <w:r>
+        <w:lastRenderedPageBreak/>
+        <w:t>Both sections of the document describe the same project in its entirety, but are intended for different audiences and thus use different language.</w:t>
+      </w:r>
+    </w:p>
+    <w:p>
       <w:pPr>
         <w:pStyle w:val="Heading1"/>
       </w:pPr>
-      <w:bookmarkStart w:id="5" w:name="_Toc56866701"/>
+      <w:bookmarkStart w:id="5" w:name="_Toc56872361"/>
       <w:r>
         <w:t>General Description</w:t>
       </w:r>
@@ -1793,13 +1844,17 @@
       <w:pPr>
         <w:pStyle w:val="Heading2"/>
       </w:pPr>
-      <w:bookmarkStart w:id="6" w:name="_Toc56866702"/>
+      <w:bookmarkStart w:id="6" w:name="_Toc56872362"/>
       <w:r>
-        <w:t>System Environment</w:t>
+        <w:t>List of Features</w:t>
       </w:r>
       <w:bookmarkEnd w:id="6"/>
     </w:p>
-    <w:p/>
+    <w:p>
+      <w:r>
+        <w:t>As this document is still in draft form, an informal gathering of features requested for the project from users and admin will be accumulated by way of a Google Forms document.</w:t>
+      </w:r>
+    </w:p>
     <w:sectPr>
       <w:headerReference w:type="even" r:id="rId12"/>
       <w:headerReference w:type="default" r:id="rId13"/>
@@ -3680,7 +3735,7 @@
   <CompanyAddress/>
   <CompanyPhone/>
   <CompanyFax/>
-  <CompanyEmail>Burnsy1882@gmail.com</CompanyEmail>
+  <CompanyEmail>burnsy1882@gmail.com</CompanyEmail>
 </CoverPageProperties>
 </file>
 
